--- a/Research/Papers/Measuring_Methodologies.docx
+++ b/Research/Papers/Measuring_Methodologies.docx
@@ -33,42 +33,27 @@
           <w:sz w:val="24"/>
         </w:rPr>
         <w:tab/>
-        <w:t xml:space="preserve">Measuring the carbon footprints of </w:t>
-      </w:r>
-      <w:r>
-        <w:rPr>
-          <w:rFonts w:ascii="Times New Roman" w:hAnsi="Times New Roman" w:cs="Times New Roman"/>
-          <w:sz w:val="24"/>
-        </w:rPr>
-        <w:t xml:space="preserve">different items and processes is </w:t>
-      </w:r>
-      <w:r>
-        <w:rPr>
-          <w:rFonts w:ascii="Times New Roman" w:hAnsi="Times New Roman" w:cs="Times New Roman"/>
-          <w:sz w:val="24"/>
-        </w:rPr>
-        <w:t>crucial</w:t>
-      </w:r>
-      <w:r>
-        <w:rPr>
-          <w:rFonts w:ascii="Times New Roman" w:hAnsi="Times New Roman" w:cs="Times New Roman"/>
-          <w:sz w:val="24"/>
-        </w:rPr>
-        <w:t xml:space="preserve"> in </w:t>
-      </w:r>
-      <w:r>
-        <w:rPr>
-          <w:rFonts w:ascii="Times New Roman" w:hAnsi="Times New Roman" w:cs="Times New Roman"/>
-          <w:sz w:val="24"/>
-        </w:rPr>
-        <w:t>programming</w:t>
-      </w:r>
-      <w:r>
-        <w:rPr>
-          <w:rFonts w:ascii="Times New Roman" w:hAnsi="Times New Roman" w:cs="Times New Roman"/>
-          <w:sz w:val="24"/>
-        </w:rPr>
-        <w:t xml:space="preserve"> an algorithm to calculate the total carbon footprint of a city.</w:t>
+      </w:r>
+      <w:r>
+        <w:rPr>
+          <w:rFonts w:ascii="Times New Roman" w:hAnsi="Times New Roman" w:cs="Times New Roman"/>
+          <w:sz w:val="24"/>
+        </w:rPr>
+        <w:t>Th</w:t>
+      </w:r>
+      <w:r>
+        <w:rPr>
+          <w:rFonts w:ascii="Times New Roman" w:hAnsi="Times New Roman" w:cs="Times New Roman"/>
+          <w:sz w:val="24"/>
+        </w:rPr>
+        <w:t>e carbon footprint of an item or pro</w:t>
+      </w:r>
+      <w:r>
+        <w:rPr>
+          <w:rFonts w:ascii="Times New Roman" w:hAnsi="Times New Roman" w:cs="Times New Roman"/>
+          <w:sz w:val="24"/>
+        </w:rPr>
+        <w:t>cess</w:t>
       </w:r>
       <w:r>
         <w:rPr>
@@ -76,15 +61,3180 @@
           <w:sz w:val="24"/>
         </w:rPr>
         <w:t xml:space="preserve"> </w:t>
+      </w:r>
+      <w:r>
+        <w:rPr>
+          <w:rFonts w:ascii="Times New Roman" w:hAnsi="Times New Roman" w:cs="Times New Roman"/>
+          <w:sz w:val="24"/>
+        </w:rPr>
+        <w:t>constitutes the</w:t>
+      </w:r>
+      <w:r>
+        <w:rPr>
+          <w:rFonts w:ascii="Times New Roman" w:hAnsi="Times New Roman" w:cs="Times New Roman"/>
+          <w:sz w:val="24"/>
+        </w:rPr>
+        <w:t xml:space="preserve"> </w:t>
+      </w:r>
+      <w:r>
+        <w:rPr>
+          <w:rFonts w:ascii="Times New Roman" w:hAnsi="Times New Roman" w:cs="Times New Roman"/>
+          <w:sz w:val="24"/>
+        </w:rPr>
+        <w:t>total</w:t>
+      </w:r>
+      <w:r>
+        <w:rPr>
+          <w:rFonts w:ascii="Times New Roman" w:hAnsi="Times New Roman" w:cs="Times New Roman"/>
+          <w:sz w:val="24"/>
+        </w:rPr>
+        <w:t xml:space="preserve"> amount of</w:t>
+      </w:r>
+      <w:r>
+        <w:rPr>
+          <w:rFonts w:ascii="Times New Roman" w:hAnsi="Times New Roman" w:cs="Times New Roman"/>
+          <w:sz w:val="24"/>
+        </w:rPr>
+        <w:t xml:space="preserve"> </w:t>
+      </w:r>
+      <w:r>
+        <w:rPr>
+          <w:rFonts w:ascii="Times New Roman" w:hAnsi="Times New Roman" w:cs="Times New Roman"/>
+          <w:sz w:val="24"/>
+        </w:rPr>
+        <w:t>greenhouse gas</w:t>
+      </w:r>
+      <w:r>
+        <w:rPr>
+          <w:rFonts w:ascii="Times New Roman" w:hAnsi="Times New Roman" w:cs="Times New Roman"/>
+          <w:sz w:val="24"/>
+        </w:rPr>
+        <w:t xml:space="preserve"> (GHG)</w:t>
+      </w:r>
+      <w:r>
+        <w:rPr>
+          <w:rFonts w:ascii="Times New Roman" w:hAnsi="Times New Roman" w:cs="Times New Roman"/>
+          <w:sz w:val="24"/>
+        </w:rPr>
+        <w:t xml:space="preserve"> emissions</w:t>
+      </w:r>
+      <w:r>
+        <w:rPr>
+          <w:rFonts w:ascii="Times New Roman" w:hAnsi="Times New Roman" w:cs="Times New Roman"/>
+          <w:sz w:val="24"/>
+        </w:rPr>
+        <w:t xml:space="preserve"> embodied in</w:t>
+      </w:r>
+      <w:r>
+        <w:rPr>
+          <w:rFonts w:ascii="Times New Roman" w:hAnsi="Times New Roman" w:cs="Times New Roman"/>
+          <w:sz w:val="24"/>
+        </w:rPr>
+        <w:t xml:space="preserve"> its life cycle</w:t>
+      </w:r>
+      <w:r>
+        <w:rPr>
+          <w:rFonts w:ascii="Times New Roman" w:hAnsi="Times New Roman" w:cs="Times New Roman"/>
+          <w:sz w:val="24"/>
+        </w:rPr>
+        <w:t xml:space="preserve"> added together</w:t>
+      </w:r>
+      <w:r>
+        <w:rPr>
+          <w:rFonts w:ascii="Times New Roman" w:hAnsi="Times New Roman" w:cs="Times New Roman"/>
+          <w:sz w:val="24"/>
+        </w:rPr>
+        <w:t>.</w:t>
+      </w:r>
+      <w:r>
+        <w:rPr>
+          <w:rFonts w:ascii="Times New Roman" w:hAnsi="Times New Roman" w:cs="Times New Roman"/>
+          <w:sz w:val="24"/>
+        </w:rPr>
+        <w:t xml:space="preserve"> </w:t>
+      </w:r>
+      <w:r>
+        <w:rPr>
+          <w:rFonts w:ascii="Times New Roman" w:hAnsi="Times New Roman" w:cs="Times New Roman"/>
+          <w:sz w:val="24"/>
+        </w:rPr>
+        <w:t xml:space="preserve">The life cycle of an item or process refers to </w:t>
+      </w:r>
+      <w:r>
+        <w:rPr>
+          <w:rFonts w:ascii="Times New Roman" w:hAnsi="Times New Roman" w:cs="Times New Roman"/>
+          <w:sz w:val="24"/>
+        </w:rPr>
+        <w:t>all</w:t>
+      </w:r>
+      <w:r>
+        <w:rPr>
+          <w:rFonts w:ascii="Times New Roman" w:hAnsi="Times New Roman" w:cs="Times New Roman"/>
+          <w:sz w:val="24"/>
+        </w:rPr>
+        <w:t xml:space="preserve"> its stages of life</w:t>
+      </w:r>
+      <w:r>
+        <w:rPr>
+          <w:rFonts w:ascii="Times New Roman" w:hAnsi="Times New Roman" w:cs="Times New Roman"/>
+          <w:sz w:val="24"/>
+        </w:rPr>
+        <w:t xml:space="preserve"> from its birth including, “raw material extraction, material production, part production, and assembly, through its use, and final disposal</w:t>
+      </w:r>
+      <w:r>
+        <w:rPr>
+          <w:rFonts w:ascii="Times New Roman" w:hAnsi="Times New Roman" w:cs="Times New Roman"/>
+          <w:sz w:val="24"/>
+        </w:rPr>
+        <w:t xml:space="preserve"> (The Environmental Literacy Council 2017).</w:t>
+      </w:r>
+      <w:r>
+        <w:rPr>
+          <w:rFonts w:ascii="Times New Roman" w:hAnsi="Times New Roman" w:cs="Times New Roman"/>
+          <w:sz w:val="24"/>
+        </w:rPr>
+        <w:t>”</w:t>
+      </w:r>
+      <w:r>
+        <w:rPr>
+          <w:rFonts w:ascii="Times New Roman" w:hAnsi="Times New Roman" w:cs="Times New Roman"/>
+          <w:sz w:val="24"/>
+        </w:rPr>
+        <w:t xml:space="preserve"> </w:t>
+      </w:r>
+      <w:r>
+        <w:rPr>
+          <w:rFonts w:ascii="Times New Roman" w:hAnsi="Times New Roman" w:cs="Times New Roman"/>
+          <w:sz w:val="24"/>
+        </w:rPr>
+        <w:t>Therefore, a life cycle analysis</w:t>
+      </w:r>
+      <w:r>
+        <w:rPr>
+          <w:rFonts w:ascii="Times New Roman" w:hAnsi="Times New Roman" w:cs="Times New Roman"/>
+          <w:sz w:val="24"/>
+        </w:rPr>
+        <w:t xml:space="preserve"> (LCA)</w:t>
+      </w:r>
+      <w:r>
+        <w:rPr>
+          <w:rFonts w:ascii="Times New Roman" w:hAnsi="Times New Roman" w:cs="Times New Roman"/>
+          <w:sz w:val="24"/>
+        </w:rPr>
+        <w:t xml:space="preserve"> would refer to the environmental inputs and outputs of the given item or process</w:t>
+      </w:r>
+      <w:r>
+        <w:rPr>
+          <w:rFonts w:ascii="Times New Roman" w:hAnsi="Times New Roman" w:cs="Times New Roman"/>
+          <w:sz w:val="24"/>
+        </w:rPr>
+        <w:t xml:space="preserve"> at each stage, such as waste, pollutants, etc</w:t>
+      </w:r>
+      <w:r>
+        <w:rPr>
+          <w:rFonts w:ascii="Times New Roman" w:hAnsi="Times New Roman" w:cs="Times New Roman"/>
+          <w:sz w:val="24"/>
+        </w:rPr>
+        <w:t>.</w:t>
+      </w:r>
+      <w:r>
+        <w:rPr>
+          <w:rFonts w:ascii="Times New Roman" w:hAnsi="Times New Roman" w:cs="Times New Roman"/>
+          <w:sz w:val="24"/>
+        </w:rPr>
+        <w:t xml:space="preserve"> In the context of carbon footprints, </w:t>
+      </w:r>
+      <w:r>
+        <w:rPr>
+          <w:rFonts w:ascii="Times New Roman" w:hAnsi="Times New Roman" w:cs="Times New Roman"/>
+          <w:sz w:val="24"/>
+        </w:rPr>
+        <w:t xml:space="preserve">the LCA of a product would </w:t>
+      </w:r>
+      <w:r>
+        <w:rPr>
+          <w:rFonts w:ascii="Times New Roman" w:hAnsi="Times New Roman" w:cs="Times New Roman"/>
+          <w:sz w:val="24"/>
+        </w:rPr>
+        <w:t>collect and quantify</w:t>
+      </w:r>
+      <w:r>
+        <w:rPr>
+          <w:rFonts w:ascii="Times New Roman" w:hAnsi="Times New Roman" w:cs="Times New Roman"/>
+          <w:sz w:val="24"/>
+        </w:rPr>
+        <w:t xml:space="preserve"> the GHG emissions of an item or process at each given stage</w:t>
+      </w:r>
+      <w:r>
+        <w:rPr>
+          <w:rFonts w:ascii="Times New Roman" w:hAnsi="Times New Roman" w:cs="Times New Roman"/>
+          <w:sz w:val="24"/>
+        </w:rPr>
+        <w:t>, known as GHG accounting</w:t>
+      </w:r>
+      <w:r>
+        <w:rPr>
+          <w:rFonts w:ascii="Times New Roman" w:hAnsi="Times New Roman" w:cs="Times New Roman"/>
+          <w:sz w:val="24"/>
+        </w:rPr>
+        <w:t xml:space="preserve"> (</w:t>
+      </w:r>
+      <w:r>
+        <w:rPr>
+          <w:rFonts w:ascii="Times New Roman" w:hAnsi="Times New Roman" w:cs="Times New Roman"/>
+          <w:sz w:val="24"/>
+        </w:rPr>
+        <w:t>Pandey 2011</w:t>
+      </w:r>
+      <w:r>
+        <w:rPr>
+          <w:rFonts w:ascii="Times New Roman" w:hAnsi="Times New Roman" w:cs="Times New Roman"/>
+          <w:sz w:val="24"/>
+        </w:rPr>
+        <w:t>)</w:t>
+      </w:r>
+      <w:r>
+        <w:rPr>
+          <w:rFonts w:ascii="Times New Roman" w:hAnsi="Times New Roman" w:cs="Times New Roman"/>
+          <w:sz w:val="24"/>
+        </w:rPr>
+        <w:t>.</w:t>
+      </w:r>
+      <w:r>
+        <w:rPr>
+          <w:rFonts w:ascii="Times New Roman" w:hAnsi="Times New Roman" w:cs="Times New Roman"/>
+          <w:sz w:val="24"/>
+        </w:rPr>
+        <w:t xml:space="preserve"> There are several different standards available for GHG account</w:t>
+      </w:r>
+      <w:r>
+        <w:rPr>
+          <w:rFonts w:ascii="Times New Roman" w:hAnsi="Times New Roman" w:cs="Times New Roman"/>
+          <w:sz w:val="24"/>
+        </w:rPr>
+        <w:t>ing</w:t>
+      </w:r>
+      <w:r>
+        <w:rPr>
+          <w:rFonts w:ascii="Times New Roman" w:hAnsi="Times New Roman" w:cs="Times New Roman"/>
+          <w:sz w:val="24"/>
+        </w:rPr>
+        <w:t xml:space="preserve">, which include </w:t>
+      </w:r>
+      <w:r>
+        <w:rPr>
+          <w:rFonts w:ascii="Times New Roman" w:hAnsi="Times New Roman" w:cs="Times New Roman"/>
+          <w:sz w:val="24"/>
+        </w:rPr>
+        <w:t xml:space="preserve">the GHG protocol, </w:t>
+      </w:r>
+      <w:r>
+        <w:rPr>
+          <w:rFonts w:ascii="Times New Roman" w:hAnsi="Times New Roman" w:cs="Times New Roman"/>
+          <w:sz w:val="24"/>
+        </w:rPr>
+        <w:t>ISO 14064, 2006 IPCC Guidelines for National Greenhouse Gas Inventories and ISO 14025 (Pandey 2011).</w:t>
+      </w:r>
+      <w:r>
+        <w:rPr>
+          <w:rFonts w:ascii="Times New Roman" w:hAnsi="Times New Roman" w:cs="Times New Roman"/>
+          <w:sz w:val="24"/>
+        </w:rPr>
+        <w:t xml:space="preserve"> These standards help governments or companies walk through the process of conducting a LCA and collecting GHG data.</w:t>
+      </w:r>
+      <w:r>
+        <w:rPr>
+          <w:rFonts w:ascii="Times New Roman" w:hAnsi="Times New Roman" w:cs="Times New Roman"/>
+          <w:sz w:val="24"/>
+        </w:rPr>
+        <w:t xml:space="preserve"> There are two methods to perform a LCA and calculate the carbon footprint of an item or process: process analysis method (PA) or Economic Input-Output approach (EIO).</w:t>
+      </w:r>
+      <w:r>
+        <w:rPr>
+          <w:rFonts w:ascii="Times New Roman" w:hAnsi="Times New Roman" w:cs="Times New Roman"/>
+          <w:sz w:val="24"/>
+        </w:rPr>
+        <w:t xml:space="preserve"> Both methods have their weaknesses and strengths and </w:t>
+      </w:r>
+      <w:r>
+        <w:rPr>
+          <w:rFonts w:ascii="Times New Roman" w:hAnsi="Times New Roman" w:cs="Times New Roman"/>
+          <w:sz w:val="24"/>
+        </w:rPr>
+        <w:t>despite their strengths, still do not manage to be entirely precise.</w:t>
       </w:r>
     </w:p>
     <w:p>
       <w:pPr>
+        <w:spacing w:line="480" w:lineRule="auto"/>
         <w:rPr>
           <w:rFonts w:ascii="Times New Roman" w:hAnsi="Times New Roman" w:cs="Times New Roman"/>
           <w:sz w:val="24"/>
         </w:rPr>
       </w:pPr>
+      <w:r>
+        <w:rPr>
+          <w:rFonts w:ascii="Times New Roman" w:hAnsi="Times New Roman" w:cs="Times New Roman"/>
+          <w:sz w:val="24"/>
+        </w:rPr>
+        <w:tab/>
+      </w:r>
+      <w:r>
+        <w:rPr>
+          <w:rFonts w:ascii="Times New Roman" w:hAnsi="Times New Roman" w:cs="Times New Roman"/>
+          <w:sz w:val="24"/>
+        </w:rPr>
+        <w:t>The most popular method for determining the carbon footprint of a product is the process analysis or “bottom-up” method</w:t>
+      </w:r>
+      <w:r>
+        <w:rPr>
+          <w:rFonts w:ascii="Times New Roman" w:hAnsi="Times New Roman" w:cs="Times New Roman"/>
+          <w:sz w:val="24"/>
+        </w:rPr>
+        <w:t xml:space="preserve">. </w:t>
+      </w:r>
+      <w:r>
+        <w:rPr>
+          <w:rFonts w:ascii="Times New Roman" w:hAnsi="Times New Roman" w:cs="Times New Roman"/>
+          <w:sz w:val="24"/>
+        </w:rPr>
+        <w:t xml:space="preserve">Given an item or process, </w:t>
+      </w:r>
+      <w:r>
+        <w:rPr>
+          <w:rFonts w:ascii="Times New Roman" w:hAnsi="Times New Roman" w:cs="Times New Roman"/>
+          <w:sz w:val="24"/>
+        </w:rPr>
+        <w:t>its life cycle stages (inputs), such as manufacturing, transport, etc. are</w:t>
+      </w:r>
+      <w:r>
+        <w:rPr>
+          <w:rFonts w:ascii="Times New Roman" w:hAnsi="Times New Roman" w:cs="Times New Roman"/>
+          <w:sz w:val="24"/>
+        </w:rPr>
+        <w:t xml:space="preserve"> first</w:t>
+      </w:r>
+      <w:r>
+        <w:rPr>
+          <w:rFonts w:ascii="Times New Roman" w:hAnsi="Times New Roman" w:cs="Times New Roman"/>
+          <w:sz w:val="24"/>
+        </w:rPr>
+        <w:t xml:space="preserve"> </w:t>
+      </w:r>
+      <w:r>
+        <w:rPr>
+          <w:rFonts w:ascii="Times New Roman" w:hAnsi="Times New Roman" w:cs="Times New Roman"/>
+          <w:sz w:val="24"/>
+        </w:rPr>
+        <w:t>categorized</w:t>
+      </w:r>
+      <w:r>
+        <w:rPr>
+          <w:rFonts w:ascii="Times New Roman" w:hAnsi="Times New Roman" w:cs="Times New Roman"/>
+          <w:sz w:val="24"/>
+        </w:rPr>
+        <w:t xml:space="preserve">. </w:t>
+      </w:r>
+      <w:r>
+        <w:rPr>
+          <w:rFonts w:ascii="Times New Roman" w:hAnsi="Times New Roman" w:cs="Times New Roman"/>
+          <w:sz w:val="24"/>
+        </w:rPr>
+        <w:t xml:space="preserve">The carbon emissions of each stage </w:t>
+      </w:r>
+      <w:r>
+        <w:rPr>
+          <w:rFonts w:ascii="Times New Roman" w:hAnsi="Times New Roman" w:cs="Times New Roman"/>
+          <w:sz w:val="24"/>
+        </w:rPr>
+        <w:t>are</w:t>
+      </w:r>
+      <w:r>
+        <w:rPr>
+          <w:rFonts w:ascii="Times New Roman" w:hAnsi="Times New Roman" w:cs="Times New Roman"/>
+          <w:sz w:val="24"/>
+        </w:rPr>
+        <w:t xml:space="preserve"> then added up together to form the carbon footprint</w:t>
+      </w:r>
+      <w:r>
+        <w:rPr>
+          <w:rFonts w:ascii="Times New Roman" w:hAnsi="Times New Roman" w:cs="Times New Roman"/>
+          <w:sz w:val="24"/>
+        </w:rPr>
+        <w:t xml:space="preserve"> of that given item or process (</w:t>
+      </w:r>
+      <w:r>
+        <w:rPr>
+          <w:rFonts w:ascii="Times New Roman" w:hAnsi="Times New Roman" w:cs="Times New Roman"/>
+          <w:sz w:val="24"/>
+        </w:rPr>
+        <w:t>Berners-Lee 2011</w:t>
+      </w:r>
+      <w:r>
+        <w:rPr>
+          <w:rFonts w:ascii="Times New Roman" w:hAnsi="Times New Roman" w:cs="Times New Roman"/>
+          <w:sz w:val="24"/>
+        </w:rPr>
+        <w:t>, 199)</w:t>
+      </w:r>
+      <w:r>
+        <w:rPr>
+          <w:rFonts w:ascii="Times New Roman" w:hAnsi="Times New Roman" w:cs="Times New Roman"/>
+          <w:sz w:val="24"/>
+        </w:rPr>
+        <w:t xml:space="preserve">. This method </w:t>
+      </w:r>
+      <w:r>
+        <w:rPr>
+          <w:rFonts w:ascii="Times New Roman" w:hAnsi="Times New Roman" w:cs="Times New Roman"/>
+          <w:sz w:val="24"/>
+        </w:rPr>
+        <w:t>starts from the bottom and builds up (hence, bottom-up approach)</w:t>
+      </w:r>
+      <w:r>
+        <w:rPr>
+          <w:rFonts w:ascii="Times New Roman" w:hAnsi="Times New Roman" w:cs="Times New Roman"/>
+          <w:sz w:val="24"/>
+        </w:rPr>
+        <w:t xml:space="preserve"> and it employs a </w:t>
+      </w:r>
+      <w:r>
+        <w:rPr>
+          <w:rFonts w:ascii="Times New Roman" w:hAnsi="Times New Roman" w:cs="Times New Roman"/>
+          <w:sz w:val="24"/>
+        </w:rPr>
+        <w:t>straightforward</w:t>
+      </w:r>
+      <w:r>
+        <w:rPr>
+          <w:rFonts w:ascii="Times New Roman" w:hAnsi="Times New Roman" w:cs="Times New Roman"/>
+          <w:sz w:val="24"/>
+        </w:rPr>
+        <w:t xml:space="preserve"> and brute-force like approach.</w:t>
+      </w:r>
+      <w:r>
+        <w:rPr>
+          <w:rFonts w:ascii="Times New Roman" w:hAnsi="Times New Roman" w:cs="Times New Roman"/>
+          <w:sz w:val="24"/>
+        </w:rPr>
+        <w:t xml:space="preserve"> Because it considers all the factors involved within the given item or process, </w:t>
+      </w:r>
+      <w:r>
+        <w:rPr>
+          <w:rFonts w:ascii="Times New Roman" w:hAnsi="Times New Roman" w:cs="Times New Roman"/>
+          <w:sz w:val="24"/>
+        </w:rPr>
+        <w:t xml:space="preserve">the result generated from this method will be very </w:t>
+      </w:r>
+      <w:r>
+        <w:rPr>
+          <w:rFonts w:ascii="Times New Roman" w:hAnsi="Times New Roman" w:cs="Times New Roman"/>
+          <w:sz w:val="24"/>
+        </w:rPr>
+        <w:lastRenderedPageBreak/>
+        <w:t>precise.</w:t>
+      </w:r>
+      <w:r>
+        <w:rPr>
+          <w:rFonts w:ascii="Times New Roman" w:hAnsi="Times New Roman" w:cs="Times New Roman"/>
+          <w:sz w:val="24"/>
+        </w:rPr>
+        <w:t xml:space="preserve"> It also allows for specific product comparison due to the categorization of the different process involved in the given items or processes</w:t>
+      </w:r>
+      <w:r>
+        <w:rPr>
+          <w:rFonts w:ascii="Times New Roman" w:hAnsi="Times New Roman" w:cs="Times New Roman"/>
+          <w:sz w:val="24"/>
+        </w:rPr>
+        <w:t xml:space="preserve"> (Carnegie Mellon University 2017)</w:t>
+      </w:r>
+      <w:r>
+        <w:rPr>
+          <w:rFonts w:ascii="Times New Roman" w:hAnsi="Times New Roman" w:cs="Times New Roman"/>
+          <w:sz w:val="24"/>
+        </w:rPr>
+        <w:t>.</w:t>
+      </w:r>
+      <w:r>
+        <w:rPr>
+          <w:rFonts w:ascii="Times New Roman" w:hAnsi="Times New Roman" w:cs="Times New Roman"/>
+          <w:sz w:val="24"/>
+        </w:rPr>
+        <w:t xml:space="preserve"> However,</w:t>
+      </w:r>
+      <w:r>
+        <w:rPr>
+          <w:rFonts w:ascii="Times New Roman" w:hAnsi="Times New Roman" w:cs="Times New Roman"/>
+          <w:sz w:val="24"/>
+        </w:rPr>
+        <w:t xml:space="preserve"> the</w:t>
+      </w:r>
+      <w:r>
+        <w:rPr>
+          <w:rFonts w:ascii="Times New Roman" w:hAnsi="Times New Roman" w:cs="Times New Roman"/>
+          <w:sz w:val="24"/>
+        </w:rPr>
+        <w:t xml:space="preserve"> PA method </w:t>
+      </w:r>
+      <w:r>
+        <w:rPr>
+          <w:rFonts w:ascii="Times New Roman" w:hAnsi="Times New Roman" w:cs="Times New Roman"/>
+          <w:sz w:val="24"/>
+        </w:rPr>
+        <w:t xml:space="preserve">is extremely inefficient, time-consuming and costly (Berners-Lee 2011), due to the </w:t>
+      </w:r>
+      <w:r>
+        <w:rPr>
+          <w:rFonts w:ascii="Times New Roman" w:hAnsi="Times New Roman" w:cs="Times New Roman"/>
+          <w:sz w:val="24"/>
+        </w:rPr>
+        <w:t>infinite</w:t>
+      </w:r>
+      <w:r>
+        <w:rPr>
+          <w:rFonts w:ascii="Times New Roman" w:hAnsi="Times New Roman" w:cs="Times New Roman"/>
+          <w:sz w:val="24"/>
+        </w:rPr>
+        <w:t xml:space="preserve"> number of stages involved</w:t>
+      </w:r>
+      <w:r>
+        <w:rPr>
+          <w:rFonts w:ascii="Times New Roman" w:hAnsi="Times New Roman" w:cs="Times New Roman"/>
+          <w:sz w:val="24"/>
+        </w:rPr>
+        <w:t xml:space="preserve"> in an item’s or processes’ life cycle.</w:t>
+      </w:r>
+      <w:r>
+        <w:rPr>
+          <w:rFonts w:ascii="Times New Roman" w:hAnsi="Times New Roman" w:cs="Times New Roman"/>
+          <w:sz w:val="24"/>
+        </w:rPr>
+        <w:t xml:space="preserve"> For example, if the carbon footprint of a piece of paper were to be calculated, </w:t>
+      </w:r>
+      <w:r>
+        <w:rPr>
+          <w:rFonts w:ascii="Times New Roman" w:hAnsi="Times New Roman" w:cs="Times New Roman"/>
+          <w:sz w:val="24"/>
+        </w:rPr>
+        <w:t xml:space="preserve">first </w:t>
+      </w:r>
+      <w:r>
+        <w:rPr>
+          <w:rFonts w:ascii="Times New Roman" w:hAnsi="Times New Roman" w:cs="Times New Roman"/>
+          <w:sz w:val="24"/>
+        </w:rPr>
+        <w:t>the GHG emissions of</w:t>
+      </w:r>
+      <w:r>
+        <w:rPr>
+          <w:rFonts w:ascii="Times New Roman" w:hAnsi="Times New Roman" w:cs="Times New Roman"/>
+          <w:sz w:val="24"/>
+        </w:rPr>
+        <w:t xml:space="preserve"> </w:t>
+      </w:r>
+      <w:r>
+        <w:rPr>
+          <w:rFonts w:ascii="Times New Roman" w:hAnsi="Times New Roman" w:cs="Times New Roman"/>
+          <w:sz w:val="24"/>
+        </w:rPr>
+        <w:t xml:space="preserve">direct </w:t>
+      </w:r>
+      <w:r>
+        <w:rPr>
+          <w:rFonts w:ascii="Times New Roman" w:hAnsi="Times New Roman" w:cs="Times New Roman"/>
+          <w:sz w:val="24"/>
+        </w:rPr>
+        <w:t>processes such as</w:t>
+      </w:r>
+      <w:r>
+        <w:rPr>
+          <w:rFonts w:ascii="Times New Roman" w:hAnsi="Times New Roman" w:cs="Times New Roman"/>
+          <w:sz w:val="24"/>
+        </w:rPr>
+        <w:t xml:space="preserve"> </w:t>
+      </w:r>
+      <w:r>
+        <w:rPr>
+          <w:rFonts w:ascii="Times New Roman" w:hAnsi="Times New Roman" w:cs="Times New Roman"/>
+          <w:sz w:val="24"/>
+        </w:rPr>
+        <w:t>deforestation,</w:t>
+      </w:r>
+      <w:r>
+        <w:rPr>
+          <w:rFonts w:ascii="Times New Roman" w:hAnsi="Times New Roman" w:cs="Times New Roman"/>
+          <w:sz w:val="24"/>
+        </w:rPr>
+        <w:t xml:space="preserve"> production</w:t>
+      </w:r>
+      <w:r>
+        <w:rPr>
+          <w:rFonts w:ascii="Times New Roman" w:hAnsi="Times New Roman" w:cs="Times New Roman"/>
+          <w:sz w:val="24"/>
+        </w:rPr>
+        <w:t xml:space="preserve"> and transport</w:t>
+      </w:r>
+      <w:r>
+        <w:rPr>
+          <w:rFonts w:ascii="Times New Roman" w:hAnsi="Times New Roman" w:cs="Times New Roman"/>
+          <w:sz w:val="24"/>
+        </w:rPr>
+        <w:t xml:space="preserve"> would have to be taken into account.</w:t>
+      </w:r>
+      <w:r>
+        <w:rPr>
+          <w:rFonts w:ascii="Times New Roman" w:hAnsi="Times New Roman" w:cs="Times New Roman"/>
+          <w:sz w:val="24"/>
+        </w:rPr>
+        <w:t xml:space="preserve"> N</w:t>
+      </w:r>
+      <w:r>
+        <w:rPr>
+          <w:rFonts w:ascii="Times New Roman" w:hAnsi="Times New Roman" w:cs="Times New Roman"/>
+          <w:sz w:val="24"/>
+        </w:rPr>
+        <w:t>ext, the indirect GHG emissions of such as the production of energy required for machines for paper production and the materials and fuel required for transport w</w:t>
+      </w:r>
+      <w:r>
+        <w:rPr>
+          <w:rFonts w:ascii="Times New Roman" w:hAnsi="Times New Roman" w:cs="Times New Roman"/>
+          <w:sz w:val="24"/>
+        </w:rPr>
+        <w:t xml:space="preserve">ould also have to be considered. </w:t>
+      </w:r>
+      <w:r>
+        <w:rPr>
+          <w:rFonts w:ascii="Times New Roman" w:hAnsi="Times New Roman" w:cs="Times New Roman"/>
+          <w:sz w:val="24"/>
+        </w:rPr>
+        <w:t xml:space="preserve">From there, even more processes involved can be calculated and as a result, the number of stages involved in making paper can become overwhelming, </w:t>
+      </w:r>
+      <w:r>
+        <w:rPr>
+          <w:rFonts w:ascii="Times New Roman" w:hAnsi="Times New Roman" w:cs="Times New Roman"/>
+          <w:sz w:val="24"/>
+        </w:rPr>
+        <w:t>highlighting the inconsistency of this method for larger products.</w:t>
+      </w:r>
+      <w:r>
+        <w:rPr>
+          <w:rFonts w:ascii="Times New Roman" w:hAnsi="Times New Roman" w:cs="Times New Roman"/>
+          <w:sz w:val="24"/>
+        </w:rPr>
+        <w:t xml:space="preserve"> In addition, the PA method has circulatory effects where the carbon path of an item or process can go in an infinite loop, resulting in an unlimited number of processes that </w:t>
+      </w:r>
+      <w:r>
+        <w:rPr>
+          <w:rFonts w:ascii="Times New Roman" w:hAnsi="Times New Roman" w:cs="Times New Roman"/>
+          <w:sz w:val="24"/>
+        </w:rPr>
+        <w:t>must</w:t>
+      </w:r>
+      <w:r>
+        <w:rPr>
+          <w:rFonts w:ascii="Times New Roman" w:hAnsi="Times New Roman" w:cs="Times New Roman"/>
+          <w:sz w:val="24"/>
+        </w:rPr>
+        <w:t xml:space="preserve"> be </w:t>
+      </w:r>
+      <w:r>
+        <w:rPr>
+          <w:rFonts w:ascii="Times New Roman" w:hAnsi="Times New Roman" w:cs="Times New Roman"/>
+          <w:sz w:val="24"/>
+        </w:rPr>
+        <w:t>assessed</w:t>
+      </w:r>
+      <w:r>
+        <w:rPr>
+          <w:rFonts w:ascii="Times New Roman" w:hAnsi="Times New Roman" w:cs="Times New Roman"/>
+          <w:sz w:val="24"/>
+        </w:rPr>
+        <w:t xml:space="preserve"> (Carnegie Mellon University 2017)</w:t>
+      </w:r>
+      <w:r>
+        <w:rPr>
+          <w:rFonts w:ascii="Times New Roman" w:hAnsi="Times New Roman" w:cs="Times New Roman"/>
+          <w:sz w:val="24"/>
+        </w:rPr>
+        <w:t>.</w:t>
+      </w:r>
+      <w:r>
+        <w:rPr>
+          <w:rFonts w:ascii="Times New Roman" w:hAnsi="Times New Roman" w:cs="Times New Roman"/>
+          <w:sz w:val="24"/>
+        </w:rPr>
+        <w:t xml:space="preserve"> For instance, to create paper, steel machinery is required, for which steel is required and for which steel machinery is required to make and so on.</w:t>
+      </w:r>
+      <w:r>
+        <w:rPr>
+          <w:rFonts w:ascii="Times New Roman" w:hAnsi="Times New Roman" w:cs="Times New Roman"/>
+          <w:sz w:val="24"/>
+        </w:rPr>
+        <w:t xml:space="preserve"> Because of these limitations, PA is only practically applicable to smaller and less complex items or processes.</w:t>
+      </w:r>
+    </w:p>
+    <w:p>
+      <w:pPr>
+        <w:spacing w:line="480" w:lineRule="auto"/>
+        <w:rPr>
+          <w:rFonts w:ascii="Times New Roman" w:hAnsi="Times New Roman" w:cs="Times New Roman"/>
+          <w:sz w:val="24"/>
+        </w:rPr>
+      </w:pPr>
+      <w:r>
+        <w:rPr>
+          <w:rFonts w:ascii="Times New Roman" w:hAnsi="Times New Roman" w:cs="Times New Roman"/>
+          <w:sz w:val="24"/>
+        </w:rPr>
+        <w:tab/>
+        <w:t>The other method is known as the “top-down” approach, or economic input-output analysis (EIO).</w:t>
+      </w:r>
+      <w:r>
+        <w:rPr>
+          <w:rFonts w:ascii="Times New Roman" w:hAnsi="Times New Roman" w:cs="Times New Roman"/>
+          <w:sz w:val="24"/>
+        </w:rPr>
+        <w:t xml:space="preserve"> </w:t>
+      </w:r>
+      <w:r>
+        <w:rPr>
+          <w:rFonts w:ascii="Times New Roman" w:hAnsi="Times New Roman" w:cs="Times New Roman"/>
+          <w:sz w:val="24"/>
+        </w:rPr>
+        <w:t xml:space="preserve">This approach is based off the input-output model designed by </w:t>
+      </w:r>
+      <w:proofErr w:type="spellStart"/>
+      <w:r>
+        <w:rPr>
+          <w:rFonts w:ascii="Times New Roman" w:hAnsi="Times New Roman" w:cs="Times New Roman"/>
+          <w:sz w:val="24"/>
+        </w:rPr>
+        <w:t>Wassily</w:t>
+      </w:r>
+      <w:proofErr w:type="spellEnd"/>
+      <w:r>
+        <w:rPr>
+          <w:rFonts w:ascii="Times New Roman" w:hAnsi="Times New Roman" w:cs="Times New Roman"/>
+          <w:sz w:val="24"/>
+        </w:rPr>
+        <w:t xml:space="preserve"> Leontief</w:t>
+      </w:r>
+      <w:r>
+        <w:rPr>
+          <w:rFonts w:ascii="Times New Roman" w:hAnsi="Times New Roman" w:cs="Times New Roman"/>
+          <w:sz w:val="24"/>
+        </w:rPr>
+        <w:t>, where the interdependencies and monetary transactions between different industries are represented mathematically in a matrix</w:t>
+      </w:r>
+      <w:r>
+        <w:rPr>
+          <w:rFonts w:ascii="Times New Roman" w:hAnsi="Times New Roman" w:cs="Times New Roman"/>
+          <w:sz w:val="24"/>
+        </w:rPr>
+        <w:t xml:space="preserve"> (Carnegie Mellon University 2017)</w:t>
+      </w:r>
+      <w:r>
+        <w:rPr>
+          <w:rFonts w:ascii="Times New Roman" w:hAnsi="Times New Roman" w:cs="Times New Roman"/>
+          <w:sz w:val="24"/>
+        </w:rPr>
+        <w:t>.</w:t>
+      </w:r>
+      <w:r>
+        <w:rPr>
+          <w:rFonts w:ascii="Times New Roman" w:hAnsi="Times New Roman" w:cs="Times New Roman"/>
+          <w:sz w:val="24"/>
+        </w:rPr>
+        <w:t xml:space="preserve"> </w:t>
+      </w:r>
+      <w:r>
+        <w:rPr>
+          <w:rFonts w:ascii="Times New Roman" w:hAnsi="Times New Roman" w:cs="Times New Roman"/>
+          <w:sz w:val="24"/>
+        </w:rPr>
+        <w:t>The EIO approach takes the economy as a whole (hence, top-down</w:t>
+      </w:r>
+      <w:r>
+        <w:rPr>
+          <w:rFonts w:ascii="Times New Roman" w:hAnsi="Times New Roman" w:cs="Times New Roman"/>
+          <w:sz w:val="24"/>
+        </w:rPr>
+        <w:t xml:space="preserve"> approach</w:t>
+      </w:r>
+      <w:r>
+        <w:rPr>
+          <w:rFonts w:ascii="Times New Roman" w:hAnsi="Times New Roman" w:cs="Times New Roman"/>
+          <w:sz w:val="24"/>
+        </w:rPr>
+        <w:t xml:space="preserve">) and </w:t>
+      </w:r>
+      <w:r>
+        <w:rPr>
+          <w:rFonts w:ascii="Times New Roman" w:hAnsi="Times New Roman" w:cs="Times New Roman"/>
+          <w:sz w:val="24"/>
+        </w:rPr>
+        <w:t>completely captures its rippling effects, allowing one to calculate a carbon footprint of an item or process just by knowing its cost (Berners-Lee 2011, 200).</w:t>
+      </w:r>
+      <w:r>
+        <w:rPr>
+          <w:rFonts w:ascii="Times New Roman" w:hAnsi="Times New Roman" w:cs="Times New Roman"/>
+          <w:sz w:val="24"/>
+        </w:rPr>
+        <w:t xml:space="preserve"> The EIO model is represented with a matrix, where each column and </w:t>
+      </w:r>
+      <w:r>
+        <w:rPr>
+          <w:rFonts w:ascii="Times New Roman" w:hAnsi="Times New Roman" w:cs="Times New Roman"/>
+          <w:sz w:val="24"/>
+        </w:rPr>
+        <w:lastRenderedPageBreak/>
+        <w:t>rows are th</w:t>
+      </w:r>
+      <w:r>
+        <w:rPr>
+          <w:rFonts w:ascii="Times New Roman" w:hAnsi="Times New Roman" w:cs="Times New Roman"/>
+          <w:sz w:val="24"/>
+        </w:rPr>
+        <w:t>e industries involved, and the intersection of a row and column refers to the value of which the row industry input is required for the column industry to produce $1 of output</w:t>
+      </w:r>
+      <w:r>
+        <w:rPr>
+          <w:rFonts w:ascii="Times New Roman" w:hAnsi="Times New Roman" w:cs="Times New Roman"/>
+          <w:sz w:val="24"/>
+        </w:rPr>
+        <w:t xml:space="preserve"> (</w:t>
+      </w:r>
+      <w:r>
+        <w:rPr>
+          <w:rFonts w:ascii="Times New Roman" w:hAnsi="Times New Roman" w:cs="Times New Roman"/>
+          <w:sz w:val="24"/>
+        </w:rPr>
+        <w:t>McConnell</w:t>
+      </w:r>
+      <w:r>
+        <w:rPr>
+          <w:rFonts w:ascii="Times New Roman" w:hAnsi="Times New Roman" w:cs="Times New Roman"/>
+          <w:sz w:val="24"/>
+        </w:rPr>
+        <w:t xml:space="preserve"> 2017)</w:t>
+      </w:r>
+      <w:r>
+        <w:rPr>
+          <w:rFonts w:ascii="Times New Roman" w:hAnsi="Times New Roman" w:cs="Times New Roman"/>
+          <w:sz w:val="24"/>
+        </w:rPr>
+        <w:t>.</w:t>
+      </w:r>
+      <w:r>
+        <w:rPr>
+          <w:rFonts w:ascii="Times New Roman" w:hAnsi="Times New Roman" w:cs="Times New Roman"/>
+          <w:sz w:val="24"/>
+        </w:rPr>
+        <w:t xml:space="preserve"> </w:t>
+      </w:r>
+      <w:r>
+        <w:rPr>
+          <w:rFonts w:ascii="Times New Roman" w:hAnsi="Times New Roman" w:cs="Times New Roman"/>
+          <w:sz w:val="24"/>
+        </w:rPr>
+        <w:t>Another matrix, known as the demand matrix, represents the demand of output from each industry (usually in money).</w:t>
+      </w:r>
+      <w:r>
+        <w:rPr>
+          <w:rFonts w:ascii="Times New Roman" w:hAnsi="Times New Roman" w:cs="Times New Roman"/>
+          <w:sz w:val="24"/>
+        </w:rPr>
+        <w:t xml:space="preserve"> </w:t>
+      </w:r>
+      <w:r>
+        <w:rPr>
+          <w:rFonts w:ascii="Times New Roman" w:hAnsi="Times New Roman" w:cs="Times New Roman"/>
+          <w:sz w:val="24"/>
+        </w:rPr>
+        <w:t>An additional matrix, the production matrix, describes the amount of output produced by each industry (usually in money).</w:t>
+      </w:r>
+      <w:r>
+        <w:rPr>
+          <w:rFonts w:ascii="Times New Roman" w:hAnsi="Times New Roman" w:cs="Times New Roman"/>
+          <w:sz w:val="24"/>
+        </w:rPr>
+        <w:t xml:space="preserve"> The total output can be represented with the equation: </w:t>
+      </w:r>
+      <m:oMath>
+        <m:r>
+          <w:rPr>
+            <w:rFonts w:ascii="Cambria Math" w:hAnsi="Cambria Math" w:cs="Times New Roman"/>
+            <w:sz w:val="24"/>
+          </w:rPr>
+          <m:t>X=D</m:t>
+        </m:r>
+        <m:sSup>
+          <m:sSupPr>
+            <m:ctrlPr>
+              <w:rPr>
+                <w:rFonts w:ascii="Cambria Math" w:hAnsi="Cambria Math" w:cs="Times New Roman"/>
+                <w:i/>
+                <w:sz w:val="24"/>
+              </w:rPr>
+            </m:ctrlPr>
+          </m:sSupPr>
+          <m:e>
+            <m:r>
+              <w:rPr>
+                <w:rFonts w:ascii="Cambria Math" w:hAnsi="Cambria Math" w:cs="Times New Roman"/>
+                <w:sz w:val="24"/>
+              </w:rPr>
+              <m:t>(I-A)</m:t>
+            </m:r>
+          </m:e>
+          <m:sup>
+            <m:r>
+              <w:rPr>
+                <w:rFonts w:ascii="Cambria Math" w:hAnsi="Cambria Math" w:cs="Times New Roman"/>
+                <w:sz w:val="24"/>
+              </w:rPr>
+              <m:t>-1</m:t>
+            </m:r>
+          </m:sup>
+        </m:sSup>
+      </m:oMath>
+      <w:r>
+        <w:rPr>
+          <w:rFonts w:ascii="Times New Roman" w:hAnsi="Times New Roman" w:cs="Times New Roman"/>
+          <w:sz w:val="24"/>
+        </w:rPr>
+        <w:t xml:space="preserve">, where A is the </w:t>
+      </w:r>
+      <w:r>
+        <w:rPr>
+          <w:rFonts w:ascii="Times New Roman" w:hAnsi="Times New Roman" w:cs="Times New Roman"/>
+          <w:sz w:val="24"/>
+        </w:rPr>
+        <w:t>model, D is the demand ma</w:t>
+      </w:r>
+      <w:r>
+        <w:rPr>
+          <w:rFonts w:ascii="Times New Roman" w:hAnsi="Times New Roman" w:cs="Times New Roman"/>
+          <w:sz w:val="24"/>
+        </w:rPr>
+        <w:t>trix and X is the output matrix</w:t>
+      </w:r>
+      <w:r>
+        <w:rPr>
+          <w:rFonts w:ascii="Times New Roman" w:hAnsi="Times New Roman" w:cs="Times New Roman"/>
+          <w:sz w:val="24"/>
+        </w:rPr>
+        <w:t xml:space="preserve"> (</w:t>
+      </w:r>
+      <w:r>
+        <w:rPr>
+          <w:rFonts w:ascii="Times New Roman" w:hAnsi="Times New Roman" w:cs="Times New Roman"/>
+          <w:sz w:val="24"/>
+        </w:rPr>
+        <w:t>McConnell</w:t>
+      </w:r>
+      <w:r>
+        <w:rPr>
+          <w:rFonts w:ascii="Times New Roman" w:hAnsi="Times New Roman" w:cs="Times New Roman"/>
+          <w:sz w:val="24"/>
+        </w:rPr>
+        <w:t xml:space="preserve"> 2017)</w:t>
+      </w:r>
+      <w:r>
+        <w:rPr>
+          <w:rFonts w:ascii="Times New Roman" w:hAnsi="Times New Roman" w:cs="Times New Roman"/>
+          <w:sz w:val="24"/>
+        </w:rPr>
+        <w:t>.</w:t>
+      </w:r>
+      <w:r>
+        <w:rPr>
+          <w:rFonts w:ascii="Times New Roman" w:hAnsi="Times New Roman" w:cs="Times New Roman"/>
+          <w:sz w:val="24"/>
+        </w:rPr>
+        <w:t xml:space="preserve"> For example:</w:t>
+      </w:r>
+    </w:p>
+    <w:bookmarkStart w:id="0" w:name="_MON_1554465263"/>
+    <w:bookmarkEnd w:id="0"/>
+    <w:p>
+      <w:pPr>
+        <w:spacing w:line="240" w:lineRule="auto"/>
+        <w:ind w:firstLine="720"/>
+        <w:rPr>
+          <w:rFonts w:ascii="Times New Roman" w:hAnsi="Times New Roman" w:cs="Times New Roman"/>
+          <w:sz w:val="24"/>
+        </w:rPr>
+      </w:pPr>
+      <w:r>
+        <w:rPr>
+          <w:rFonts w:ascii="Times New Roman" w:hAnsi="Times New Roman" w:cs="Times New Roman"/>
+          <w:sz w:val="24"/>
+        </w:rPr>
+        <w:object w:dxaOrig="7931" w:dyaOrig="2919">
+          <v:shapetype id="_x0000_t75" coordsize="21600,21600" o:spt="75" o:preferrelative="t" path="m@4@5l@4@11@9@11@9@5xe" filled="f" stroked="f">
+            <v:stroke joinstyle="miter"/>
+            <v:formulas>
+              <v:f eqn="if lineDrawn pixelLineWidth 0"/>
+              <v:f eqn="sum @0 1 0"/>
+              <v:f eqn="sum 0 0 @1"/>
+              <v:f eqn="prod @2 1 2"/>
+              <v:f eqn="prod @3 21600 pixelWidth"/>
+              <v:f eqn="prod @3 21600 pixelHeight"/>
+              <v:f eqn="sum @0 0 1"/>
+              <v:f eqn="prod @6 1 2"/>
+              <v:f eqn="prod @7 21600 pixelWidth"/>
+              <v:f eqn="sum @8 21600 0"/>
+              <v:f eqn="prod @7 21600 pixelHeight"/>
+              <v:f eqn="sum @10 21600 0"/>
+            </v:formulas>
+            <v:path o:extrusionok="f" gradientshapeok="t" o:connecttype="rect"/>
+            <o:lock v:ext="edit" aspectratio="t"/>
+          </v:shapetype>
+          <v:shape id="_x0000_i1025" type="#_x0000_t75" style="width:246.6pt;height:58.5pt" o:ole="">
+            <v:imagedata r:id="rId4" o:title="" cropbottom="39295f" cropright="24787f"/>
+          </v:shape>
+          <o:OLEObject Type="Embed" ProgID="Excel.Sheet.12" ShapeID="_x0000_i1025" DrawAspect="Content" ObjectID="_1554470448" r:id="rId5"/>
+        </w:object>
+      </w:r>
+    </w:p>
+    <w:p>
+      <w:pPr>
+        <w:spacing w:line="240" w:lineRule="auto"/>
+        <w:rPr>
+          <w:rFonts w:ascii="Times New Roman" w:hAnsi="Times New Roman" w:cs="Times New Roman"/>
+          <w:sz w:val="24"/>
+        </w:rPr>
+      </w:pPr>
+      <w:r>
+        <w:rPr>
+          <w:rFonts w:ascii="Times New Roman" w:hAnsi="Times New Roman" w:cs="Times New Roman"/>
+          <w:sz w:val="24"/>
+        </w:rPr>
+        <w:tab/>
+      </w:r>
+      <m:oMath>
+        <m:r>
+          <w:rPr>
+            <w:rFonts w:ascii="Cambria Math" w:hAnsi="Cambria Math" w:cs="Times New Roman"/>
+            <w:sz w:val="24"/>
+          </w:rPr>
+          <m:t>A=</m:t>
+        </m:r>
+        <m:d>
+          <m:dPr>
+            <m:begChr m:val="["/>
+            <m:endChr m:val="]"/>
+            <m:ctrlPr>
+              <w:rPr>
+                <w:rFonts w:ascii="Cambria Math" w:hAnsi="Cambria Math" w:cs="Times New Roman"/>
+                <w:i/>
+                <w:sz w:val="24"/>
+              </w:rPr>
+            </m:ctrlPr>
+          </m:dPr>
+          <m:e>
+            <m:m>
+              <m:mPr>
+                <m:mcs>
+                  <m:mc>
+                    <m:mcPr>
+                      <m:count m:val="3"/>
+                      <m:mcJc m:val="center"/>
+                    </m:mcPr>
+                  </m:mc>
+                </m:mcs>
+                <m:ctrlPr>
+                  <w:rPr>
+                    <w:rFonts w:ascii="Cambria Math" w:hAnsi="Cambria Math" w:cs="Times New Roman"/>
+                    <w:i/>
+                    <w:sz w:val="24"/>
+                  </w:rPr>
+                </m:ctrlPr>
+              </m:mPr>
+              <m:mr>
+                <m:e>
+                  <m:r>
+                    <w:rPr>
+                      <w:rFonts w:ascii="Cambria Math" w:hAnsi="Cambria Math" w:cs="Times New Roman"/>
+                      <w:sz w:val="24"/>
+                    </w:rPr>
+                    <m:t>0.02</m:t>
+                  </m:r>
+                </m:e>
+                <m:e>
+                  <m:r>
+                    <w:rPr>
+                      <w:rFonts w:ascii="Cambria Math" w:hAnsi="Cambria Math" w:cs="Times New Roman"/>
+                      <w:sz w:val="24"/>
+                    </w:rPr>
+                    <m:t>0.04</m:t>
+                  </m:r>
+                </m:e>
+                <m:e>
+                  <m:r>
+                    <w:rPr>
+                      <w:rFonts w:ascii="Cambria Math" w:hAnsi="Cambria Math" w:cs="Times New Roman"/>
+                      <w:sz w:val="24"/>
+                    </w:rPr>
+                    <m:t>0.04</m:t>
+                  </m:r>
+                </m:e>
+              </m:mr>
+              <m:mr>
+                <m:e>
+                  <m:r>
+                    <w:rPr>
+                      <w:rFonts w:ascii="Cambria Math" w:hAnsi="Cambria Math" w:cs="Times New Roman"/>
+                      <w:sz w:val="24"/>
+                    </w:rPr>
+                    <m:t>0.05</m:t>
+                  </m:r>
+                </m:e>
+                <m:e>
+                  <m:r>
+                    <w:rPr>
+                      <w:rFonts w:ascii="Cambria Math" w:hAnsi="Cambria Math" w:cs="Times New Roman"/>
+                      <w:sz w:val="24"/>
+                    </w:rPr>
+                    <m:t>0.03</m:t>
+                  </m:r>
+                </m:e>
+                <m:e>
+                  <m:r>
+                    <w:rPr>
+                      <w:rFonts w:ascii="Cambria Math" w:hAnsi="Cambria Math" w:cs="Times New Roman"/>
+                      <w:sz w:val="24"/>
+                    </w:rPr>
+                    <m:t>0.01</m:t>
+                  </m:r>
+                </m:e>
+              </m:mr>
+              <m:mr>
+                <m:e>
+                  <m:r>
+                    <w:rPr>
+                      <w:rFonts w:ascii="Cambria Math" w:hAnsi="Cambria Math" w:cs="Times New Roman"/>
+                      <w:sz w:val="24"/>
+                    </w:rPr>
+                    <m:t>0.2</m:t>
+                  </m:r>
+                </m:e>
+                <m:e>
+                  <m:r>
+                    <w:rPr>
+                      <w:rFonts w:ascii="Cambria Math" w:hAnsi="Cambria Math" w:cs="Times New Roman"/>
+                      <w:sz w:val="24"/>
+                    </w:rPr>
+                    <m:t>0.01</m:t>
+                  </m:r>
+                </m:e>
+                <m:e>
+                  <m:r>
+                    <w:rPr>
+                      <w:rFonts w:ascii="Cambria Math" w:hAnsi="Cambria Math" w:cs="Times New Roman"/>
+                      <w:sz w:val="24"/>
+                    </w:rPr>
+                    <m:t>0.1</m:t>
+                  </m:r>
+                </m:e>
+              </m:mr>
+            </m:m>
+          </m:e>
+        </m:d>
+      </m:oMath>
+    </w:p>
+    <w:p>
+      <w:pPr>
+        <w:spacing w:line="240" w:lineRule="auto"/>
+        <w:rPr>
+          <w:rFonts w:ascii="Times New Roman" w:hAnsi="Times New Roman" w:cs="Times New Roman"/>
+          <w:sz w:val="24"/>
+        </w:rPr>
+      </w:pPr>
+      <w:r>
+        <w:rPr>
+          <w:rFonts w:ascii="Times New Roman" w:hAnsi="Times New Roman" w:cs="Times New Roman"/>
+          <w:sz w:val="24"/>
+        </w:rPr>
+        <w:tab/>
+      </w:r>
+      <m:oMath>
+        <m:r>
+          <w:rPr>
+            <w:rFonts w:ascii="Cambria Math" w:hAnsi="Cambria Math" w:cs="Times New Roman"/>
+            <w:sz w:val="24"/>
+          </w:rPr>
+          <m:t>D=</m:t>
+        </m:r>
+        <m:d>
+          <m:dPr>
+            <m:begChr m:val="["/>
+            <m:endChr m:val="]"/>
+            <m:ctrlPr>
+              <w:rPr>
+                <w:rFonts w:ascii="Cambria Math" w:hAnsi="Cambria Math" w:cs="Times New Roman"/>
+                <w:i/>
+                <w:sz w:val="24"/>
+              </w:rPr>
+            </m:ctrlPr>
+          </m:dPr>
+          <m:e>
+            <m:m>
+              <m:mPr>
+                <m:mcs>
+                  <m:mc>
+                    <m:mcPr>
+                      <m:count m:val="1"/>
+                      <m:mcJc m:val="center"/>
+                    </m:mcPr>
+                  </m:mc>
+                </m:mcs>
+                <m:ctrlPr>
+                  <w:rPr>
+                    <w:rFonts w:ascii="Cambria Math" w:hAnsi="Cambria Math" w:cs="Times New Roman"/>
+                    <w:i/>
+                    <w:sz w:val="24"/>
+                  </w:rPr>
+                </m:ctrlPr>
+              </m:mPr>
+              <m:mr>
+                <m:e>
+                  <m:r>
+                    <w:rPr>
+                      <w:rFonts w:ascii="Cambria Math" w:hAnsi="Cambria Math" w:cs="Times New Roman"/>
+                      <w:sz w:val="24"/>
+                    </w:rPr>
+                    <m:t>400</m:t>
+                  </m:r>
+                </m:e>
+              </m:mr>
+              <m:mr>
+                <m:e>
+                  <m:r>
+                    <w:rPr>
+                      <w:rFonts w:ascii="Cambria Math" w:hAnsi="Cambria Math" w:cs="Times New Roman"/>
+                      <w:sz w:val="24"/>
+                    </w:rPr>
+                    <m:t>200</m:t>
+                  </m:r>
+                </m:e>
+              </m:mr>
+              <m:mr>
+                <m:e>
+                  <m:r>
+                    <w:rPr>
+                      <w:rFonts w:ascii="Cambria Math" w:hAnsi="Cambria Math" w:cs="Times New Roman"/>
+                      <w:sz w:val="24"/>
+                    </w:rPr>
+                    <m:t>600</m:t>
+                  </m:r>
+                </m:e>
+              </m:mr>
+            </m:m>
+          </m:e>
+        </m:d>
+      </m:oMath>
+    </w:p>
+    <w:p>
+      <w:pPr>
+        <w:spacing w:line="240" w:lineRule="auto"/>
+        <w:rPr>
+          <w:rFonts w:ascii="Times New Roman" w:hAnsi="Times New Roman" w:cs="Times New Roman"/>
+          <w:sz w:val="24"/>
+        </w:rPr>
+      </w:pPr>
+      <w:r>
+        <w:rPr>
+          <w:rFonts w:ascii="Times New Roman" w:hAnsi="Times New Roman" w:cs="Times New Roman"/>
+          <w:sz w:val="24"/>
+        </w:rPr>
+        <w:tab/>
+      </w:r>
+      <m:oMath>
+        <m:r>
+          <w:rPr>
+            <w:rFonts w:ascii="Cambria Math" w:hAnsi="Cambria Math" w:cs="Times New Roman"/>
+            <w:sz w:val="24"/>
+          </w:rPr>
+          <m:t>AX=(internal costs)</m:t>
+        </m:r>
+      </m:oMath>
+    </w:p>
+    <w:p>
+      <w:pPr>
+        <w:spacing w:line="240" w:lineRule="auto"/>
+        <w:rPr>
+          <w:rFonts w:ascii="Times New Roman" w:hAnsi="Times New Roman" w:cs="Times New Roman"/>
+          <w:sz w:val="24"/>
+        </w:rPr>
+      </w:pPr>
+      <w:r>
+        <w:rPr>
+          <w:rFonts w:ascii="Times New Roman" w:hAnsi="Times New Roman" w:cs="Times New Roman"/>
+          <w:sz w:val="24"/>
+        </w:rPr>
+        <w:tab/>
+      </w:r>
+      <m:oMath>
+        <m:r>
+          <w:rPr>
+            <w:rFonts w:ascii="Cambria Math" w:hAnsi="Cambria Math" w:cs="Times New Roman"/>
+            <w:sz w:val="24"/>
+          </w:rPr>
+          <m:t>∴X-AX=D</m:t>
+        </m:r>
+      </m:oMath>
+    </w:p>
+    <w:p>
+      <w:pPr>
+        <w:spacing w:line="240" w:lineRule="auto"/>
+        <w:rPr>
+          <w:rFonts w:ascii="Times New Roman" w:hAnsi="Times New Roman" w:cs="Times New Roman"/>
+          <w:sz w:val="24"/>
+        </w:rPr>
+      </w:pPr>
+      <w:r>
+        <w:rPr>
+          <w:rFonts w:ascii="Times New Roman" w:hAnsi="Times New Roman" w:cs="Times New Roman"/>
+          <w:sz w:val="24"/>
+        </w:rPr>
+        <w:tab/>
+      </w:r>
+      <m:oMath>
+        <m:r>
+          <w:rPr>
+            <w:rFonts w:ascii="Cambria Math" w:hAnsi="Cambria Math" w:cs="Times New Roman"/>
+            <w:sz w:val="24"/>
+          </w:rPr>
+          <m:t>∴X=D</m:t>
+        </m:r>
+        <m:sSup>
+          <m:sSupPr>
+            <m:ctrlPr>
+              <w:rPr>
+                <w:rFonts w:ascii="Cambria Math" w:hAnsi="Cambria Math" w:cs="Times New Roman"/>
+                <w:i/>
+                <w:sz w:val="24"/>
+              </w:rPr>
+            </m:ctrlPr>
+          </m:sSupPr>
+          <m:e>
+            <m:r>
+              <w:rPr>
+                <w:rFonts w:ascii="Cambria Math" w:hAnsi="Cambria Math" w:cs="Times New Roman"/>
+                <w:sz w:val="24"/>
+              </w:rPr>
+              <m:t>(I-A)</m:t>
+            </m:r>
+          </m:e>
+          <m:sup>
+            <m:r>
+              <w:rPr>
+                <w:rFonts w:ascii="Cambria Math" w:hAnsi="Cambria Math" w:cs="Times New Roman"/>
+                <w:sz w:val="24"/>
+              </w:rPr>
+              <m:t>-1</m:t>
+            </m:r>
+          </m:sup>
+        </m:sSup>
+      </m:oMath>
+    </w:p>
+    <w:p>
+      <w:pPr>
+        <w:spacing w:line="240" w:lineRule="auto"/>
+        <w:rPr>
+          <w:rFonts w:ascii="Times New Roman" w:hAnsi="Times New Roman" w:cs="Times New Roman"/>
+          <w:sz w:val="24"/>
+        </w:rPr>
+      </w:pPr>
+      <w:r>
+        <w:rPr>
+          <w:rFonts w:ascii="Times New Roman" w:hAnsi="Times New Roman" w:cs="Times New Roman"/>
+          <w:sz w:val="24"/>
+        </w:rPr>
+        <w:tab/>
+      </w:r>
+      <m:oMath>
+        <m:r>
+          <w:rPr>
+            <w:rFonts w:ascii="Cambria Math" w:hAnsi="Cambria Math" w:cs="Times New Roman"/>
+            <w:sz w:val="24"/>
+          </w:rPr>
+          <m:t>X=</m:t>
+        </m:r>
+        <m:d>
+          <m:dPr>
+            <m:begChr m:val="["/>
+            <m:endChr m:val="]"/>
+            <m:ctrlPr>
+              <w:rPr>
+                <w:rFonts w:ascii="Cambria Math" w:hAnsi="Cambria Math" w:cs="Times New Roman"/>
+                <w:i/>
+                <w:sz w:val="24"/>
+              </w:rPr>
+            </m:ctrlPr>
+          </m:dPr>
+          <m:e>
+            <m:m>
+              <m:mPr>
+                <m:mcs>
+                  <m:mc>
+                    <m:mcPr>
+                      <m:count m:val="1"/>
+                      <m:mcJc m:val="center"/>
+                    </m:mcPr>
+                  </m:mc>
+                </m:mcs>
+                <m:ctrlPr>
+                  <w:rPr>
+                    <w:rFonts w:ascii="Cambria Math" w:hAnsi="Cambria Math" w:cs="Times New Roman"/>
+                    <w:i/>
+                    <w:sz w:val="24"/>
+                  </w:rPr>
+                </m:ctrlPr>
+              </m:mPr>
+              <m:mr>
+                <m:e>
+                  <m:r>
+                    <w:rPr>
+                      <w:rFonts w:ascii="Cambria Math" w:hAnsi="Cambria Math" w:cs="Times New Roman"/>
+                      <w:sz w:val="24"/>
+                    </w:rPr>
+                    <m:t>400</m:t>
+                  </m:r>
+                </m:e>
+              </m:mr>
+              <m:mr>
+                <m:e>
+                  <m:r>
+                    <w:rPr>
+                      <w:rFonts w:ascii="Cambria Math" w:hAnsi="Cambria Math" w:cs="Times New Roman"/>
+                      <w:sz w:val="24"/>
+                    </w:rPr>
+                    <m:t>200</m:t>
+                  </m:r>
+                </m:e>
+              </m:mr>
+              <m:mr>
+                <m:e>
+                  <m:r>
+                    <w:rPr>
+                      <w:rFonts w:ascii="Cambria Math" w:hAnsi="Cambria Math" w:cs="Times New Roman"/>
+                      <w:sz w:val="24"/>
+                    </w:rPr>
+                    <m:t>600</m:t>
+                  </m:r>
+                </m:e>
+              </m:mr>
+            </m:m>
+          </m:e>
+        </m:d>
+        <m:r>
+          <w:rPr>
+            <w:rFonts w:ascii="Cambria Math" w:hAnsi="Cambria Math" w:cs="Times New Roman"/>
+            <w:sz w:val="24"/>
+          </w:rPr>
+          <m:t>*</m:t>
+        </m:r>
+        <m:d>
+          <m:dPr>
+            <m:ctrlPr>
+              <w:rPr>
+                <w:rFonts w:ascii="Cambria Math" w:hAnsi="Cambria Math" w:cs="Times New Roman"/>
+                <w:i/>
+                <w:sz w:val="24"/>
+              </w:rPr>
+            </m:ctrlPr>
+          </m:dPr>
+          <m:e>
+            <m:d>
+              <m:dPr>
+                <m:begChr m:val="["/>
+                <m:endChr m:val="]"/>
+                <m:ctrlPr>
+                  <w:rPr>
+                    <w:rFonts w:ascii="Cambria Math" w:hAnsi="Cambria Math" w:cs="Times New Roman"/>
+                    <w:i/>
+                    <w:sz w:val="24"/>
+                  </w:rPr>
+                </m:ctrlPr>
+              </m:dPr>
+              <m:e>
+                <m:m>
+                  <m:mPr>
+                    <m:mcs>
+                      <m:mc>
+                        <m:mcPr>
+                          <m:count m:val="3"/>
+                          <m:mcJc m:val="center"/>
+                        </m:mcPr>
+                      </m:mc>
+                    </m:mcs>
+                    <m:ctrlPr>
+                      <w:rPr>
+                        <w:rFonts w:ascii="Cambria Math" w:hAnsi="Cambria Math" w:cs="Times New Roman"/>
+                        <w:i/>
+                        <w:sz w:val="24"/>
+                      </w:rPr>
+                    </m:ctrlPr>
+                  </m:mPr>
+                  <m:mr>
+                    <m:e>
+                      <m:r>
+                        <w:rPr>
+                          <w:rFonts w:ascii="Cambria Math" w:hAnsi="Cambria Math" w:cs="Times New Roman"/>
+                          <w:sz w:val="24"/>
+                        </w:rPr>
+                        <m:t>1</m:t>
+                      </m:r>
+                    </m:e>
+                    <m:e>
+                      <m:r>
+                        <w:rPr>
+                          <w:rFonts w:ascii="Cambria Math" w:hAnsi="Cambria Math" w:cs="Times New Roman"/>
+                          <w:sz w:val="24"/>
+                        </w:rPr>
+                        <m:t>0</m:t>
+                      </m:r>
+                    </m:e>
+                    <m:e>
+                      <m:r>
+                        <w:rPr>
+                          <w:rFonts w:ascii="Cambria Math" w:hAnsi="Cambria Math" w:cs="Times New Roman"/>
+                          <w:sz w:val="24"/>
+                        </w:rPr>
+                        <m:t>0</m:t>
+                      </m:r>
+                    </m:e>
+                  </m:mr>
+                  <m:mr>
+                    <m:e>
+                      <m:r>
+                        <w:rPr>
+                          <w:rFonts w:ascii="Cambria Math" w:hAnsi="Cambria Math" w:cs="Times New Roman"/>
+                          <w:sz w:val="24"/>
+                        </w:rPr>
+                        <m:t>0</m:t>
+                      </m:r>
+                    </m:e>
+                    <m:e>
+                      <m:r>
+                        <w:rPr>
+                          <w:rFonts w:ascii="Cambria Math" w:hAnsi="Cambria Math" w:cs="Times New Roman"/>
+                          <w:sz w:val="24"/>
+                        </w:rPr>
+                        <m:t>1</m:t>
+                      </m:r>
+                    </m:e>
+                    <m:e>
+                      <m:r>
+                        <w:rPr>
+                          <w:rFonts w:ascii="Cambria Math" w:hAnsi="Cambria Math" w:cs="Times New Roman"/>
+                          <w:sz w:val="24"/>
+                        </w:rPr>
+                        <m:t>0</m:t>
+                      </m:r>
+                    </m:e>
+                  </m:mr>
+                  <m:mr>
+                    <m:e>
+                      <m:r>
+                        <w:rPr>
+                          <w:rFonts w:ascii="Cambria Math" w:hAnsi="Cambria Math" w:cs="Times New Roman"/>
+                          <w:sz w:val="24"/>
+                        </w:rPr>
+                        <m:t>0</m:t>
+                      </m:r>
+                    </m:e>
+                    <m:e>
+                      <m:r>
+                        <w:rPr>
+                          <w:rFonts w:ascii="Cambria Math" w:hAnsi="Cambria Math" w:cs="Times New Roman"/>
+                          <w:sz w:val="24"/>
+                        </w:rPr>
+                        <m:t>0</m:t>
+                      </m:r>
+                    </m:e>
+                    <m:e>
+                      <m:r>
+                        <w:rPr>
+                          <w:rFonts w:ascii="Cambria Math" w:hAnsi="Cambria Math" w:cs="Times New Roman"/>
+                          <w:sz w:val="24"/>
+                        </w:rPr>
+                        <m:t>1</m:t>
+                      </m:r>
+                    </m:e>
+                  </m:mr>
+                </m:m>
+              </m:e>
+            </m:d>
+            <m:r>
+              <w:rPr>
+                <w:rFonts w:ascii="Cambria Math" w:hAnsi="Cambria Math" w:cs="Times New Roman"/>
+                <w:sz w:val="24"/>
+              </w:rPr>
+              <m:t>-</m:t>
+            </m:r>
+            <m:d>
+              <m:dPr>
+                <m:begChr m:val="["/>
+                <m:endChr m:val="]"/>
+                <m:ctrlPr>
+                  <w:rPr>
+                    <w:rFonts w:ascii="Cambria Math" w:hAnsi="Cambria Math" w:cs="Times New Roman"/>
+                    <w:i/>
+                    <w:sz w:val="24"/>
+                  </w:rPr>
+                </m:ctrlPr>
+              </m:dPr>
+              <m:e>
+                <m:m>
+                  <m:mPr>
+                    <m:mcs>
+                      <m:mc>
+                        <m:mcPr>
+                          <m:count m:val="3"/>
+                          <m:mcJc m:val="center"/>
+                        </m:mcPr>
+                      </m:mc>
+                    </m:mcs>
+                    <m:ctrlPr>
+                      <w:rPr>
+                        <w:rFonts w:ascii="Cambria Math" w:hAnsi="Cambria Math" w:cs="Times New Roman"/>
+                        <w:i/>
+                        <w:sz w:val="24"/>
+                      </w:rPr>
+                    </m:ctrlPr>
+                  </m:mPr>
+                  <m:mr>
+                    <m:e>
+                      <m:r>
+                        <w:rPr>
+                          <w:rFonts w:ascii="Cambria Math" w:hAnsi="Cambria Math" w:cs="Times New Roman"/>
+                          <w:sz w:val="24"/>
+                        </w:rPr>
+                        <m:t>0.02</m:t>
+                      </m:r>
+                    </m:e>
+                    <m:e>
+                      <m:r>
+                        <w:rPr>
+                          <w:rFonts w:ascii="Cambria Math" w:hAnsi="Cambria Math" w:cs="Times New Roman"/>
+                          <w:sz w:val="24"/>
+                        </w:rPr>
+                        <m:t>0.04</m:t>
+                      </m:r>
+                    </m:e>
+                    <m:e>
+                      <m:r>
+                        <w:rPr>
+                          <w:rFonts w:ascii="Cambria Math" w:hAnsi="Cambria Math" w:cs="Times New Roman"/>
+                          <w:sz w:val="24"/>
+                        </w:rPr>
+                        <m:t>0.04</m:t>
+                      </m:r>
+                    </m:e>
+                  </m:mr>
+                  <m:mr>
+                    <m:e>
+                      <m:r>
+                        <w:rPr>
+                          <w:rFonts w:ascii="Cambria Math" w:hAnsi="Cambria Math" w:cs="Times New Roman"/>
+                          <w:sz w:val="24"/>
+                        </w:rPr>
+                        <m:t>0.05</m:t>
+                      </m:r>
+                    </m:e>
+                    <m:e>
+                      <m:r>
+                        <w:rPr>
+                          <w:rFonts w:ascii="Cambria Math" w:hAnsi="Cambria Math" w:cs="Times New Roman"/>
+                          <w:sz w:val="24"/>
+                        </w:rPr>
+                        <m:t>0.03</m:t>
+                      </m:r>
+                    </m:e>
+                    <m:e>
+                      <m:r>
+                        <w:rPr>
+                          <w:rFonts w:ascii="Cambria Math" w:hAnsi="Cambria Math" w:cs="Times New Roman"/>
+                          <w:sz w:val="24"/>
+                        </w:rPr>
+                        <m:t>0.01</m:t>
+                      </m:r>
+                    </m:e>
+                  </m:mr>
+                  <m:mr>
+                    <m:e>
+                      <m:r>
+                        <w:rPr>
+                          <w:rFonts w:ascii="Cambria Math" w:hAnsi="Cambria Math" w:cs="Times New Roman"/>
+                          <w:sz w:val="24"/>
+                        </w:rPr>
+                        <m:t>0.2</m:t>
+                      </m:r>
+                    </m:e>
+                    <m:e>
+                      <m:r>
+                        <w:rPr>
+                          <w:rFonts w:ascii="Cambria Math" w:hAnsi="Cambria Math" w:cs="Times New Roman"/>
+                          <w:sz w:val="24"/>
+                        </w:rPr>
+                        <m:t>0.01</m:t>
+                      </m:r>
+                    </m:e>
+                    <m:e>
+                      <m:r>
+                        <w:rPr>
+                          <w:rFonts w:ascii="Cambria Math" w:hAnsi="Cambria Math" w:cs="Times New Roman"/>
+                          <w:sz w:val="24"/>
+                        </w:rPr>
+                        <m:t>0.1</m:t>
+                      </m:r>
+                    </m:e>
+                  </m:mr>
+                </m:m>
+              </m:e>
+            </m:d>
+          </m:e>
+        </m:d>
+      </m:oMath>
+    </w:p>
+    <w:p>
+      <w:pPr>
+        <w:spacing w:line="240" w:lineRule="auto"/>
+        <w:rPr>
+          <w:rFonts w:ascii="Times New Roman" w:hAnsi="Times New Roman" w:cs="Times New Roman"/>
+          <w:sz w:val="24"/>
+        </w:rPr>
+      </w:pPr>
+      <w:r>
+        <w:rPr>
+          <w:rFonts w:ascii="Times New Roman" w:hAnsi="Times New Roman" w:cs="Times New Roman"/>
+          <w:sz w:val="24"/>
+        </w:rPr>
+        <w:tab/>
+      </w:r>
+      <m:oMath>
+        <m:r>
+          <w:rPr>
+            <w:rFonts w:ascii="Cambria Math" w:hAnsi="Cambria Math" w:cs="Times New Roman"/>
+            <w:sz w:val="24"/>
+          </w:rPr>
+          <m:t>X=</m:t>
+        </m:r>
+        <m:d>
+          <m:dPr>
+            <m:begChr m:val="["/>
+            <m:endChr m:val="]"/>
+            <m:ctrlPr>
+              <w:rPr>
+                <w:rFonts w:ascii="Cambria Math" w:hAnsi="Cambria Math" w:cs="Times New Roman"/>
+                <w:i/>
+                <w:sz w:val="24"/>
+              </w:rPr>
+            </m:ctrlPr>
+          </m:dPr>
+          <m:e>
+            <m:m>
+              <m:mPr>
+                <m:mcs>
+                  <m:mc>
+                    <m:mcPr>
+                      <m:count m:val="1"/>
+                      <m:mcJc m:val="center"/>
+                    </m:mcPr>
+                  </m:mc>
+                </m:mcs>
+                <m:ctrlPr>
+                  <w:rPr>
+                    <w:rFonts w:ascii="Cambria Math" w:hAnsi="Cambria Math" w:cs="Times New Roman"/>
+                    <w:i/>
+                    <w:sz w:val="24"/>
+                  </w:rPr>
+                </m:ctrlPr>
+              </m:mPr>
+              <m:mr>
+                <m:e>
+                  <m:r>
+                    <w:rPr>
+                      <w:rFonts w:ascii="Cambria Math" w:hAnsi="Cambria Math" w:cs="Times New Roman"/>
+                      <w:sz w:val="24"/>
+                    </w:rPr>
+                    <m:t>400</m:t>
+                  </m:r>
+                </m:e>
+              </m:mr>
+              <m:mr>
+                <m:e>
+                  <m:r>
+                    <w:rPr>
+                      <w:rFonts w:ascii="Cambria Math" w:hAnsi="Cambria Math" w:cs="Times New Roman"/>
+                      <w:sz w:val="24"/>
+                    </w:rPr>
+                    <m:t>200</m:t>
+                  </m:r>
+                </m:e>
+              </m:mr>
+              <m:mr>
+                <m:e>
+                  <m:r>
+                    <w:rPr>
+                      <w:rFonts w:ascii="Cambria Math" w:hAnsi="Cambria Math" w:cs="Times New Roman"/>
+                      <w:sz w:val="24"/>
+                    </w:rPr>
+                    <m:t>600</m:t>
+                  </m:r>
+                </m:e>
+              </m:mr>
+            </m:m>
+          </m:e>
+        </m:d>
+        <m:r>
+          <w:rPr>
+            <w:rFonts w:ascii="Cambria Math" w:hAnsi="Cambria Math" w:cs="Times New Roman"/>
+            <w:sz w:val="24"/>
+          </w:rPr>
+          <m:t>*</m:t>
+        </m:r>
+        <m:sSup>
+          <m:sSupPr>
+            <m:ctrlPr>
+              <w:rPr>
+                <w:rFonts w:ascii="Cambria Math" w:hAnsi="Cambria Math" w:cs="Times New Roman"/>
+                <w:i/>
+                <w:sz w:val="24"/>
+              </w:rPr>
+            </m:ctrlPr>
+          </m:sSupPr>
+          <m:e>
+            <m:d>
+              <m:dPr>
+                <m:begChr m:val="["/>
+                <m:endChr m:val="]"/>
+                <m:ctrlPr>
+                  <w:rPr>
+                    <w:rFonts w:ascii="Cambria Math" w:hAnsi="Cambria Math" w:cs="Times New Roman"/>
+                    <w:i/>
+                    <w:sz w:val="24"/>
+                  </w:rPr>
+                </m:ctrlPr>
+              </m:dPr>
+              <m:e>
+                <m:m>
+                  <m:mPr>
+                    <m:mcs>
+                      <m:mc>
+                        <m:mcPr>
+                          <m:count m:val="3"/>
+                          <m:mcJc m:val="center"/>
+                        </m:mcPr>
+                      </m:mc>
+                    </m:mcs>
+                    <m:ctrlPr>
+                      <w:rPr>
+                        <w:rFonts w:ascii="Cambria Math" w:hAnsi="Cambria Math" w:cs="Times New Roman"/>
+                        <w:i/>
+                        <w:sz w:val="24"/>
+                      </w:rPr>
+                    </m:ctrlPr>
+                  </m:mPr>
+                  <m:mr>
+                    <m:e>
+                      <m:r>
+                        <w:rPr>
+                          <w:rFonts w:ascii="Cambria Math" w:hAnsi="Cambria Math" w:cs="Times New Roman"/>
+                          <w:sz w:val="24"/>
+                        </w:rPr>
+                        <m:t>0.98</m:t>
+                      </m:r>
+                    </m:e>
+                    <m:e>
+                      <m:r>
+                        <w:rPr>
+                          <w:rFonts w:ascii="Cambria Math" w:hAnsi="Cambria Math" w:cs="Times New Roman"/>
+                          <w:sz w:val="24"/>
+                        </w:rPr>
+                        <m:t>-0.04</m:t>
+                      </m:r>
+                    </m:e>
+                    <m:e>
+                      <m:r>
+                        <w:rPr>
+                          <w:rFonts w:ascii="Cambria Math" w:hAnsi="Cambria Math" w:cs="Times New Roman"/>
+                          <w:sz w:val="24"/>
+                        </w:rPr>
+                        <m:t>-0.04</m:t>
+                      </m:r>
+                    </m:e>
+                  </m:mr>
+                  <m:mr>
+                    <m:e>
+                      <m:r>
+                        <w:rPr>
+                          <w:rFonts w:ascii="Cambria Math" w:hAnsi="Cambria Math" w:cs="Times New Roman"/>
+                          <w:sz w:val="24"/>
+                        </w:rPr>
+                        <m:t>-0.05</m:t>
+                      </m:r>
+                    </m:e>
+                    <m:e>
+                      <m:r>
+                        <w:rPr>
+                          <w:rFonts w:ascii="Cambria Math" w:hAnsi="Cambria Math" w:cs="Times New Roman"/>
+                          <w:sz w:val="24"/>
+                        </w:rPr>
+                        <m:t>0.97</m:t>
+                      </m:r>
+                    </m:e>
+                    <m:e>
+                      <m:r>
+                        <w:rPr>
+                          <w:rFonts w:ascii="Cambria Math" w:hAnsi="Cambria Math" w:cs="Times New Roman"/>
+                          <w:sz w:val="24"/>
+                        </w:rPr>
+                        <m:t>-0.01</m:t>
+                      </m:r>
+                    </m:e>
+                  </m:mr>
+                  <m:mr>
+                    <m:e>
+                      <m:r>
+                        <w:rPr>
+                          <w:rFonts w:ascii="Cambria Math" w:hAnsi="Cambria Math" w:cs="Times New Roman"/>
+                          <w:sz w:val="24"/>
+                        </w:rPr>
+                        <m:t>-0.2</m:t>
+                      </m:r>
+                    </m:e>
+                    <m:e>
+                      <m:r>
+                        <w:rPr>
+                          <w:rFonts w:ascii="Cambria Math" w:hAnsi="Cambria Math" w:cs="Times New Roman"/>
+                          <w:sz w:val="24"/>
+                        </w:rPr>
+                        <m:t>-0.1</m:t>
+                      </m:r>
+                    </m:e>
+                    <m:e>
+                      <m:r>
+                        <w:rPr>
+                          <w:rFonts w:ascii="Cambria Math" w:hAnsi="Cambria Math" w:cs="Times New Roman"/>
+                          <w:sz w:val="24"/>
+                        </w:rPr>
+                        <m:t>0.9</m:t>
+                      </m:r>
+                    </m:e>
+                  </m:mr>
+                </m:m>
+              </m:e>
+            </m:d>
+          </m:e>
+          <m:sup>
+            <m:r>
+              <w:rPr>
+                <w:rFonts w:ascii="Cambria Math" w:hAnsi="Cambria Math" w:cs="Times New Roman"/>
+                <w:sz w:val="24"/>
+              </w:rPr>
+              <m:t>-1</m:t>
+            </m:r>
+          </m:sup>
+        </m:sSup>
+      </m:oMath>
+    </w:p>
+    <w:p>
+      <w:pPr>
+        <w:spacing w:line="240" w:lineRule="auto"/>
+        <w:rPr>
+          <w:rFonts w:ascii="Times New Roman" w:hAnsi="Times New Roman" w:cs="Times New Roman"/>
+          <w:sz w:val="24"/>
+        </w:rPr>
+      </w:pPr>
+      <w:r>
+        <w:rPr>
+          <w:rFonts w:ascii="Times New Roman" w:hAnsi="Times New Roman" w:cs="Times New Roman"/>
+          <w:sz w:val="24"/>
+        </w:rPr>
+        <w:tab/>
+      </w:r>
+      <w:r>
+        <w:rPr>
+          <w:rFonts w:ascii="Times New Roman" w:hAnsi="Times New Roman" w:cs="Times New Roman"/>
+          <w:sz w:val="24"/>
+        </w:rPr>
+        <w:t xml:space="preserve">The amount of output can be expressed as: </w:t>
+      </w:r>
+      <m:oMath>
+        <m:r>
+          <w:rPr>
+            <w:rFonts w:ascii="Cambria Math" w:hAnsi="Cambria Math" w:cs="Times New Roman"/>
+            <w:sz w:val="24"/>
+          </w:rPr>
+          <m:t>X=</m:t>
+        </m:r>
+        <m:d>
+          <m:dPr>
+            <m:begChr m:val="["/>
+            <m:endChr m:val="]"/>
+            <m:ctrlPr>
+              <w:rPr>
+                <w:rFonts w:ascii="Cambria Math" w:hAnsi="Cambria Math" w:cs="Times New Roman"/>
+                <w:i/>
+                <w:sz w:val="24"/>
+              </w:rPr>
+            </m:ctrlPr>
+          </m:dPr>
+          <m:e>
+            <m:m>
+              <m:mPr>
+                <m:mcs>
+                  <m:mc>
+                    <m:mcPr>
+                      <m:count m:val="1"/>
+                      <m:mcJc m:val="center"/>
+                    </m:mcPr>
+                  </m:mc>
+                </m:mcs>
+                <m:ctrlPr>
+                  <w:rPr>
+                    <w:rFonts w:ascii="Cambria Math" w:hAnsi="Cambria Math" w:cs="Times New Roman"/>
+                    <w:i/>
+                    <w:sz w:val="24"/>
+                  </w:rPr>
+                </m:ctrlPr>
+              </m:mPr>
+              <m:mr>
+                <m:e>
+                  <m:r>
+                    <w:rPr>
+                      <w:rFonts w:ascii="Cambria Math" w:hAnsi="Cambria Math" w:cs="Times New Roman"/>
+                      <w:sz w:val="24"/>
+                    </w:rPr>
+                    <m:t>449.24</m:t>
+                  </m:r>
+                </m:e>
+              </m:mr>
+              <m:mr>
+                <m:e>
+                  <m:r>
+                    <w:rPr>
+                      <w:rFonts w:ascii="Cambria Math" w:hAnsi="Cambria Math" w:cs="Times New Roman"/>
+                      <w:sz w:val="24"/>
+                    </w:rPr>
+                    <m:t>237.27</m:t>
+                  </m:r>
+                </m:e>
+              </m:mr>
+              <m:mr>
+                <m:e>
+                  <m:r>
+                    <w:rPr>
+                      <w:rFonts w:ascii="Cambria Math" w:hAnsi="Cambria Math" w:cs="Times New Roman"/>
+                      <w:sz w:val="24"/>
+                    </w:rPr>
+                    <m:t>769.13</m:t>
+                  </m:r>
+                </m:e>
+              </m:mr>
+            </m:m>
+          </m:e>
+        </m:d>
+      </m:oMath>
+      <w:r>
+        <w:rPr>
+          <w:rFonts w:ascii="Times New Roman" w:hAnsi="Times New Roman" w:cs="Times New Roman"/>
+          <w:sz w:val="24"/>
+        </w:rPr>
+        <w:t xml:space="preserve"> (</w:t>
+      </w:r>
+      <w:r>
+        <w:rPr>
+          <w:rFonts w:ascii="Times New Roman" w:hAnsi="Times New Roman" w:cs="Times New Roman"/>
+          <w:sz w:val="24"/>
+        </w:rPr>
+        <w:t>McConnell</w:t>
+      </w:r>
+      <w:r>
+        <w:rPr>
+          <w:rFonts w:ascii="Times New Roman" w:hAnsi="Times New Roman" w:cs="Times New Roman"/>
+          <w:sz w:val="24"/>
+        </w:rPr>
+        <w:t xml:space="preserve"> 2017)</w:t>
+      </w:r>
+    </w:p>
+    <w:p>
+      <w:pPr>
+        <w:spacing w:line="480" w:lineRule="auto"/>
+        <w:rPr>
+          <w:rFonts w:ascii="Times New Roman" w:hAnsi="Times New Roman" w:cs="Times New Roman"/>
+          <w:sz w:val="24"/>
+        </w:rPr>
+      </w:pPr>
+      <w:r>
+        <w:rPr>
+          <w:rFonts w:ascii="Times New Roman" w:hAnsi="Times New Roman" w:cs="Times New Roman"/>
+          <w:sz w:val="24"/>
+        </w:rPr>
+        <w:t xml:space="preserve">In the context of carbon footprints, </w:t>
+      </w:r>
+      <w:r>
+        <w:rPr>
+          <w:rFonts w:ascii="Times New Roman" w:hAnsi="Times New Roman" w:cs="Times New Roman"/>
+          <w:sz w:val="24"/>
+        </w:rPr>
+        <w:t>the EIO model is modified and an additional “environment” sector is created.</w:t>
+      </w:r>
+      <w:r>
+        <w:rPr>
+          <w:rFonts w:ascii="Times New Roman" w:hAnsi="Times New Roman" w:cs="Times New Roman"/>
+          <w:sz w:val="24"/>
+        </w:rPr>
+        <w:t xml:space="preserve"> Values in the row then represent the GHG output from an industry where it is represented as the input to the “</w:t>
+      </w:r>
+      <w:r>
+        <w:rPr>
+          <w:rFonts w:ascii="Times New Roman" w:hAnsi="Times New Roman" w:cs="Times New Roman"/>
+          <w:sz w:val="24"/>
+        </w:rPr>
+        <w:t>environment” sector.</w:t>
+      </w:r>
+      <w:r>
+        <w:rPr>
+          <w:rFonts w:ascii="Times New Roman" w:hAnsi="Times New Roman" w:cs="Times New Roman"/>
+          <w:sz w:val="24"/>
+        </w:rPr>
+        <w:t xml:space="preserve"> </w:t>
+      </w:r>
+      <w:r>
+        <w:rPr>
+          <w:rFonts w:ascii="Times New Roman" w:hAnsi="Times New Roman" w:cs="Times New Roman"/>
+          <w:sz w:val="24"/>
+        </w:rPr>
+        <w:t>This allows</w:t>
+      </w:r>
+      <w:r>
+        <w:rPr>
+          <w:rFonts w:ascii="Times New Roman" w:hAnsi="Times New Roman" w:cs="Times New Roman"/>
+          <w:sz w:val="24"/>
+        </w:rPr>
+        <w:t xml:space="preserve"> the mo</w:t>
+      </w:r>
+      <w:r>
+        <w:rPr>
+          <w:rFonts w:ascii="Times New Roman" w:hAnsi="Times New Roman" w:cs="Times New Roman"/>
+          <w:sz w:val="24"/>
+        </w:rPr>
+        <w:t>del to</w:t>
+      </w:r>
+      <w:r>
+        <w:rPr>
+          <w:rFonts w:ascii="Times New Roman" w:hAnsi="Times New Roman" w:cs="Times New Roman"/>
+          <w:sz w:val="24"/>
+        </w:rPr>
+        <w:t xml:space="preserve"> depict how the </w:t>
+      </w:r>
+      <w:r>
+        <w:rPr>
+          <w:rFonts w:ascii="Times New Roman" w:hAnsi="Times New Roman" w:cs="Times New Roman"/>
+          <w:sz w:val="24"/>
+        </w:rPr>
+        <w:lastRenderedPageBreak/>
+        <w:t xml:space="preserve">interdependencies and changes in the economy would </w:t>
+      </w:r>
+      <w:r>
+        <w:rPr>
+          <w:rFonts w:ascii="Times New Roman" w:hAnsi="Times New Roman" w:cs="Times New Roman"/>
+          <w:sz w:val="24"/>
+        </w:rPr>
+        <w:t>a</w:t>
+      </w:r>
+      <w:r>
+        <w:rPr>
+          <w:rFonts w:ascii="Times New Roman" w:hAnsi="Times New Roman" w:cs="Times New Roman"/>
+          <w:sz w:val="24"/>
+        </w:rPr>
+        <w:t>ffect the GHG emissions to the environment</w:t>
+      </w:r>
+      <w:r>
+        <w:rPr>
+          <w:rFonts w:ascii="Times New Roman" w:hAnsi="Times New Roman" w:cs="Times New Roman"/>
+          <w:sz w:val="24"/>
+        </w:rPr>
+        <w:t xml:space="preserve"> (Carnegie Mellon University 2017)</w:t>
+      </w:r>
+      <w:r>
+        <w:rPr>
+          <w:rFonts w:ascii="Times New Roman" w:hAnsi="Times New Roman" w:cs="Times New Roman"/>
+          <w:sz w:val="24"/>
+        </w:rPr>
+        <w:t>.</w:t>
+      </w:r>
+    </w:p>
+    <w:p>
+      <w:pPr>
+        <w:spacing w:line="480" w:lineRule="auto"/>
+        <w:ind w:firstLine="720"/>
+        <w:rPr>
+          <w:rFonts w:ascii="Times New Roman" w:hAnsi="Times New Roman" w:cs="Times New Roman"/>
+          <w:sz w:val="24"/>
+        </w:rPr>
+      </w:pPr>
+      <w:r>
+        <w:rPr>
+          <w:rFonts w:ascii="Times New Roman" w:hAnsi="Times New Roman" w:cs="Times New Roman"/>
+          <w:sz w:val="24"/>
+        </w:rPr>
+        <w:t>Because the EIO approach encapsulates the entire economy, having a very broad boundary</w:t>
+      </w:r>
+      <w:r>
+        <w:rPr>
+          <w:rFonts w:ascii="Times New Roman" w:hAnsi="Times New Roman" w:cs="Times New Roman"/>
+          <w:sz w:val="24"/>
+        </w:rPr>
+        <w:t xml:space="preserve">, </w:t>
+      </w:r>
+      <w:r>
+        <w:rPr>
+          <w:rFonts w:ascii="Times New Roman" w:hAnsi="Times New Roman" w:cs="Times New Roman"/>
+          <w:sz w:val="24"/>
+        </w:rPr>
+        <w:t>it</w:t>
+      </w:r>
+      <w:r>
+        <w:rPr>
+          <w:rFonts w:ascii="Times New Roman" w:hAnsi="Times New Roman" w:cs="Times New Roman"/>
+          <w:sz w:val="24"/>
+        </w:rPr>
+        <w:t xml:space="preserve"> eliminate</w:t>
+      </w:r>
+      <w:r>
+        <w:rPr>
+          <w:rFonts w:ascii="Times New Roman" w:hAnsi="Times New Roman" w:cs="Times New Roman"/>
+          <w:sz w:val="24"/>
+        </w:rPr>
+        <w:t>s</w:t>
+      </w:r>
+      <w:r>
+        <w:rPr>
+          <w:rFonts w:ascii="Times New Roman" w:hAnsi="Times New Roman" w:cs="Times New Roman"/>
+          <w:sz w:val="24"/>
+        </w:rPr>
+        <w:t xml:space="preserve"> the inconsistencies </w:t>
+      </w:r>
+      <w:r>
+        <w:rPr>
+          <w:rFonts w:ascii="Times New Roman" w:hAnsi="Times New Roman" w:cs="Times New Roman"/>
+          <w:sz w:val="24"/>
+        </w:rPr>
+        <w:t>of the PA approach</w:t>
+      </w:r>
+      <w:r>
+        <w:rPr>
+          <w:rFonts w:ascii="Times New Roman" w:hAnsi="Times New Roman" w:cs="Times New Roman"/>
+          <w:sz w:val="24"/>
+        </w:rPr>
+        <w:t xml:space="preserve"> of </w:t>
+      </w:r>
+      <w:r>
+        <w:rPr>
+          <w:rFonts w:ascii="Times New Roman" w:hAnsi="Times New Roman" w:cs="Times New Roman"/>
+          <w:sz w:val="24"/>
+        </w:rPr>
+        <w:t xml:space="preserve">an overwhelming number of processes and </w:t>
+      </w:r>
+      <w:r>
+        <w:rPr>
+          <w:rFonts w:ascii="Times New Roman" w:hAnsi="Times New Roman" w:cs="Times New Roman"/>
+          <w:sz w:val="24"/>
+        </w:rPr>
+        <w:t>its circulatory effects</w:t>
+      </w:r>
+      <w:r>
+        <w:rPr>
+          <w:rFonts w:ascii="Times New Roman" w:hAnsi="Times New Roman" w:cs="Times New Roman"/>
+          <w:sz w:val="24"/>
+        </w:rPr>
+        <w:t xml:space="preserve"> (Carnegie Mellon University 2017)</w:t>
+      </w:r>
+      <w:r>
+        <w:rPr>
+          <w:rFonts w:ascii="Times New Roman" w:hAnsi="Times New Roman" w:cs="Times New Roman"/>
+          <w:sz w:val="24"/>
+        </w:rPr>
+        <w:t>.</w:t>
+      </w:r>
+      <w:r>
+        <w:rPr>
+          <w:rFonts w:ascii="Times New Roman" w:hAnsi="Times New Roman" w:cs="Times New Roman"/>
+          <w:sz w:val="24"/>
+        </w:rPr>
+        <w:t xml:space="preserve"> Furthermore, </w:t>
+      </w:r>
+      <w:r>
+        <w:rPr>
+          <w:rFonts w:ascii="Times New Roman" w:hAnsi="Times New Roman" w:cs="Times New Roman"/>
+          <w:sz w:val="24"/>
+        </w:rPr>
+        <w:t>since</w:t>
+      </w:r>
+      <w:r>
+        <w:rPr>
+          <w:rFonts w:ascii="Times New Roman" w:hAnsi="Times New Roman" w:cs="Times New Roman"/>
+          <w:sz w:val="24"/>
+        </w:rPr>
+        <w:t xml:space="preserve"> it is a developed model, it requires very little input and is very quick and efficient in return a carbon footprint estimate</w:t>
+      </w:r>
+      <w:r>
+        <w:rPr>
+          <w:rFonts w:ascii="Times New Roman" w:hAnsi="Times New Roman" w:cs="Times New Roman"/>
+          <w:sz w:val="24"/>
+        </w:rPr>
+        <w:t xml:space="preserve"> (Berners-Lee 2011, 200)</w:t>
+      </w:r>
+      <w:r>
+        <w:rPr>
+          <w:rFonts w:ascii="Times New Roman" w:hAnsi="Times New Roman" w:cs="Times New Roman"/>
+          <w:sz w:val="24"/>
+        </w:rPr>
+        <w:t>.</w:t>
+      </w:r>
+      <w:r>
+        <w:rPr>
+          <w:rFonts w:ascii="Times New Roman" w:hAnsi="Times New Roman" w:cs="Times New Roman"/>
+          <w:sz w:val="24"/>
+        </w:rPr>
+        <w:t xml:space="preserve"> Ho</w:t>
+      </w:r>
+      <w:r>
+        <w:rPr>
+          <w:rFonts w:ascii="Times New Roman" w:hAnsi="Times New Roman" w:cs="Times New Roman"/>
+          <w:sz w:val="24"/>
+        </w:rPr>
+        <w:t>wever, the industries represented by the EIO model are an aggregated collection of types, results acquired may</w:t>
+      </w:r>
+      <w:r>
+        <w:rPr>
+          <w:rFonts w:ascii="Times New Roman" w:hAnsi="Times New Roman" w:cs="Times New Roman"/>
+          <w:sz w:val="24"/>
+        </w:rPr>
+        <w:t xml:space="preserve"> be very generic (Carnegie Mellon University 2017).</w:t>
+      </w:r>
+      <w:r>
+        <w:rPr>
+          <w:rFonts w:ascii="Times New Roman" w:hAnsi="Times New Roman" w:cs="Times New Roman"/>
+          <w:sz w:val="24"/>
+        </w:rPr>
+        <w:t xml:space="preserve"> In addition, the model views imports as products created within the economic boundary, leading to an overestimate of the carbon footprint of an item or process.</w:t>
+      </w:r>
+    </w:p>
+    <w:p>
+      <w:pPr>
+        <w:spacing w:line="480" w:lineRule="auto"/>
+        <w:rPr>
+          <w:rFonts w:ascii="Times New Roman" w:hAnsi="Times New Roman" w:cs="Times New Roman"/>
+          <w:sz w:val="24"/>
+        </w:rPr>
+      </w:pPr>
+      <w:r>
+        <w:rPr>
+          <w:rFonts w:ascii="Times New Roman" w:hAnsi="Times New Roman" w:cs="Times New Roman"/>
+          <w:sz w:val="24"/>
+        </w:rPr>
+        <w:tab/>
+        <w:t>Many carbon footprint calculations employ the use of both PA-LCA and EIO-LCA models, creating a hybrid method</w:t>
+      </w:r>
+      <w:r>
+        <w:rPr>
+          <w:rFonts w:ascii="Times New Roman" w:hAnsi="Times New Roman" w:cs="Times New Roman"/>
+          <w:sz w:val="24"/>
+        </w:rPr>
+        <w:t>. Small emissions would be covered with PA while the rest is left to EIO</w:t>
+      </w:r>
+      <w:r>
+        <w:rPr>
+          <w:rFonts w:ascii="Times New Roman" w:hAnsi="Times New Roman" w:cs="Times New Roman"/>
+          <w:sz w:val="24"/>
+        </w:rPr>
+        <w:t xml:space="preserve"> which allows for an increase in precision while maintaining the efficiency and</w:t>
+      </w:r>
+      <w:r>
+        <w:rPr>
+          <w:rFonts w:ascii="Times New Roman" w:hAnsi="Times New Roman" w:cs="Times New Roman"/>
+          <w:sz w:val="24"/>
+        </w:rPr>
+        <w:t xml:space="preserve"> speed of the EIO (Pandey 2011)</w:t>
+      </w:r>
+      <w:r>
+        <w:rPr>
+          <w:rFonts w:ascii="Times New Roman" w:hAnsi="Times New Roman" w:cs="Times New Roman"/>
+          <w:sz w:val="24"/>
+        </w:rPr>
+        <w:t>.</w:t>
+      </w:r>
+    </w:p>
+    <w:p>
+      <w:pPr>
+        <w:spacing w:line="480" w:lineRule="auto"/>
+        <w:rPr>
+          <w:rFonts w:ascii="Times New Roman" w:hAnsi="Times New Roman" w:cs="Times New Roman"/>
+          <w:sz w:val="24"/>
+        </w:rPr>
+      </w:pPr>
+      <w:r>
+        <w:rPr>
+          <w:rFonts w:ascii="Times New Roman" w:hAnsi="Times New Roman" w:cs="Times New Roman"/>
+          <w:sz w:val="24"/>
+        </w:rPr>
+        <w:tab/>
+      </w:r>
+      <w:r>
+        <w:rPr>
+          <w:rFonts w:ascii="Times New Roman" w:hAnsi="Times New Roman" w:cs="Times New Roman"/>
+          <w:sz w:val="24"/>
+        </w:rPr>
+        <w:t>The process of GHG accounting involves three steps: selection of GHGs, setting boundaries and collection of GHG data</w:t>
+      </w:r>
+      <w:r>
+        <w:rPr>
+          <w:rFonts w:ascii="Times New Roman" w:hAnsi="Times New Roman" w:cs="Times New Roman"/>
+          <w:sz w:val="24"/>
+        </w:rPr>
+        <w:t xml:space="preserve"> (Pandey 2011)</w:t>
+      </w:r>
+      <w:r>
+        <w:rPr>
+          <w:rFonts w:ascii="Times New Roman" w:hAnsi="Times New Roman" w:cs="Times New Roman"/>
+          <w:sz w:val="24"/>
+        </w:rPr>
+        <w:t>.</w:t>
+      </w:r>
+      <w:r>
+        <w:rPr>
+          <w:rFonts w:ascii="Times New Roman" w:hAnsi="Times New Roman" w:cs="Times New Roman"/>
+          <w:sz w:val="24"/>
+        </w:rPr>
+        <w:t xml:space="preserve"> In the first step, the GHGs selected is dependent on</w:t>
+      </w:r>
+      <w:r>
+        <w:rPr>
+          <w:rFonts w:ascii="Times New Roman" w:hAnsi="Times New Roman" w:cs="Times New Roman"/>
+          <w:sz w:val="24"/>
+        </w:rPr>
+        <w:t xml:space="preserve"> </w:t>
+      </w:r>
+      <w:r>
+        <w:rPr>
+          <w:rFonts w:ascii="Times New Roman" w:hAnsi="Times New Roman" w:cs="Times New Roman"/>
+          <w:sz w:val="24"/>
+        </w:rPr>
+        <w:t>the</w:t>
+      </w:r>
+      <w:r>
+        <w:rPr>
+          <w:rFonts w:ascii="Times New Roman" w:hAnsi="Times New Roman" w:cs="Times New Roman"/>
+          <w:sz w:val="24"/>
+        </w:rPr>
+        <w:t xml:space="preserve"> given</w:t>
+      </w:r>
+      <w:r>
+        <w:rPr>
+          <w:rFonts w:ascii="Times New Roman" w:hAnsi="Times New Roman" w:cs="Times New Roman"/>
+          <w:sz w:val="24"/>
+        </w:rPr>
+        <w:t xml:space="preserve"> item or process</w:t>
+      </w:r>
+      <w:r>
+        <w:rPr>
+          <w:rFonts w:ascii="Times New Roman" w:hAnsi="Times New Roman" w:cs="Times New Roman"/>
+          <w:sz w:val="24"/>
+        </w:rPr>
+        <w:t>, whether to just include a specific GHG such as CO</w:t>
+      </w:r>
+      <w:r>
+        <w:rPr>
+          <w:rFonts w:ascii="Times New Roman" w:hAnsi="Times New Roman" w:cs="Times New Roman"/>
+          <w:sz w:val="24"/>
+          <w:vertAlign w:val="subscript"/>
+        </w:rPr>
+        <w:t>2</w:t>
+      </w:r>
+      <w:r>
+        <w:rPr>
+          <w:rFonts w:ascii="Times New Roman" w:hAnsi="Times New Roman" w:cs="Times New Roman"/>
+          <w:sz w:val="24"/>
+        </w:rPr>
+        <w:t xml:space="preserve"> or to include a whole range such as the six Kyoto gases which include</w:t>
+      </w:r>
+      <w:r>
+        <w:rPr>
+          <w:rFonts w:ascii="Times New Roman" w:hAnsi="Times New Roman" w:cs="Times New Roman"/>
+          <w:sz w:val="24"/>
+        </w:rPr>
+        <w:t xml:space="preserve"> carbon dioxide (CO</w:t>
+      </w:r>
+      <w:r>
+        <w:rPr>
+          <w:rFonts w:ascii="Times New Roman" w:hAnsi="Times New Roman" w:cs="Times New Roman"/>
+          <w:sz w:val="24"/>
+          <w:vertAlign w:val="subscript"/>
+        </w:rPr>
+        <w:t>2</w:t>
+      </w:r>
+      <w:r>
+        <w:rPr>
+          <w:rFonts w:ascii="Times New Roman" w:hAnsi="Times New Roman" w:cs="Times New Roman"/>
+          <w:sz w:val="24"/>
+        </w:rPr>
+        <w:t>), methane (CH</w:t>
+      </w:r>
+      <w:r>
+        <w:rPr>
+          <w:rFonts w:ascii="Times New Roman" w:hAnsi="Times New Roman" w:cs="Times New Roman"/>
+          <w:sz w:val="24"/>
+          <w:vertAlign w:val="subscript"/>
+        </w:rPr>
+        <w:t>4</w:t>
+      </w:r>
+      <w:r>
+        <w:rPr>
+          <w:rFonts w:ascii="Times New Roman" w:hAnsi="Times New Roman" w:cs="Times New Roman"/>
+          <w:sz w:val="24"/>
+        </w:rPr>
+        <w:t>), nitrous oxide (N</w:t>
+      </w:r>
+      <w:r>
+        <w:rPr>
+          <w:rFonts w:ascii="Times New Roman" w:hAnsi="Times New Roman" w:cs="Times New Roman"/>
+          <w:sz w:val="24"/>
+          <w:vertAlign w:val="subscript"/>
+        </w:rPr>
+        <w:t>2</w:t>
+      </w:r>
+      <w:r>
+        <w:rPr>
+          <w:rFonts w:ascii="Times New Roman" w:hAnsi="Times New Roman" w:cs="Times New Roman"/>
+          <w:sz w:val="24"/>
+        </w:rPr>
+        <w:t xml:space="preserve">O), </w:t>
+      </w:r>
+      <w:r>
+        <w:rPr>
+          <w:rFonts w:ascii="Times New Roman" w:hAnsi="Times New Roman" w:cs="Times New Roman"/>
+          <w:sz w:val="24"/>
+        </w:rPr>
+        <w:t>h</w:t>
+      </w:r>
+      <w:r>
+        <w:rPr>
+          <w:rFonts w:ascii="Times New Roman" w:hAnsi="Times New Roman" w:cs="Times New Roman"/>
+          <w:sz w:val="24"/>
+        </w:rPr>
+        <w:t>ydrofluorocarbons</w:t>
+      </w:r>
+      <w:r>
+        <w:rPr>
+          <w:rFonts w:ascii="Times New Roman" w:hAnsi="Times New Roman" w:cs="Times New Roman"/>
+          <w:sz w:val="24"/>
+        </w:rPr>
+        <w:t xml:space="preserve"> (HFCs), </w:t>
+      </w:r>
+      <w:r>
+        <w:rPr>
+          <w:rFonts w:ascii="Times New Roman" w:hAnsi="Times New Roman" w:cs="Times New Roman"/>
+          <w:sz w:val="24"/>
+        </w:rPr>
+        <w:t>p</w:t>
+      </w:r>
+      <w:r>
+        <w:rPr>
+          <w:rFonts w:ascii="Times New Roman" w:hAnsi="Times New Roman" w:cs="Times New Roman"/>
+          <w:sz w:val="24"/>
+        </w:rPr>
+        <w:t xml:space="preserve">erfluorocarbons </w:t>
+      </w:r>
+      <w:r>
+        <w:rPr>
+          <w:rFonts w:ascii="Times New Roman" w:hAnsi="Times New Roman" w:cs="Times New Roman"/>
+          <w:sz w:val="24"/>
+        </w:rPr>
+        <w:t xml:space="preserve">(PFCs), and </w:t>
+      </w:r>
+      <w:r>
+        <w:rPr>
+          <w:rFonts w:ascii="Times New Roman" w:hAnsi="Times New Roman" w:cs="Times New Roman"/>
+          <w:sz w:val="24"/>
+        </w:rPr>
+        <w:t>Sulphur</w:t>
+      </w:r>
+      <w:r>
+        <w:rPr>
+          <w:rFonts w:ascii="Times New Roman" w:hAnsi="Times New Roman" w:cs="Times New Roman"/>
+          <w:sz w:val="24"/>
+        </w:rPr>
+        <w:t xml:space="preserve"> hexafluoride (SF</w:t>
+      </w:r>
+      <w:r>
+        <w:rPr>
+          <w:rFonts w:ascii="Times New Roman" w:hAnsi="Times New Roman" w:cs="Times New Roman"/>
+          <w:sz w:val="24"/>
+        </w:rPr>
+        <w:softHyphen/>
+      </w:r>
+      <w:r>
+        <w:rPr>
+          <w:rFonts w:ascii="Times New Roman" w:hAnsi="Times New Roman" w:cs="Times New Roman"/>
+          <w:sz w:val="24"/>
+          <w:vertAlign w:val="subscript"/>
+        </w:rPr>
+        <w:t>6</w:t>
+      </w:r>
+      <w:r>
+        <w:rPr>
+          <w:rFonts w:ascii="Times New Roman" w:hAnsi="Times New Roman" w:cs="Times New Roman"/>
+          <w:sz w:val="24"/>
+        </w:rPr>
+        <w:t xml:space="preserve">) </w:t>
+      </w:r>
+      <w:r>
+        <w:rPr>
+          <w:rFonts w:ascii="Times New Roman" w:hAnsi="Times New Roman" w:cs="Times New Roman"/>
+          <w:sz w:val="24"/>
+        </w:rPr>
+        <w:t>(UNFCCC 2010)</w:t>
+      </w:r>
+      <w:r>
+        <w:rPr>
+          <w:rFonts w:ascii="Times New Roman" w:hAnsi="Times New Roman" w:cs="Times New Roman"/>
+          <w:sz w:val="24"/>
+        </w:rPr>
+        <w:t>.</w:t>
+      </w:r>
+      <w:r>
+        <w:rPr>
+          <w:rFonts w:ascii="Times New Roman" w:hAnsi="Times New Roman" w:cs="Times New Roman"/>
+          <w:sz w:val="24"/>
+        </w:rPr>
+        <w:t xml:space="preserve"> For instance, </w:t>
+      </w:r>
+      <w:r>
+        <w:rPr>
+          <w:rFonts w:ascii="Times New Roman" w:hAnsi="Times New Roman" w:cs="Times New Roman"/>
+          <w:sz w:val="24"/>
+        </w:rPr>
+        <w:t>in farming, CO</w:t>
+      </w:r>
+      <w:r>
+        <w:rPr>
+          <w:rFonts w:ascii="Times New Roman" w:hAnsi="Times New Roman" w:cs="Times New Roman"/>
+          <w:sz w:val="24"/>
+          <w:vertAlign w:val="subscript"/>
+        </w:rPr>
+        <w:t>2</w:t>
+      </w:r>
+      <w:r>
+        <w:rPr>
+          <w:rFonts w:ascii="Times New Roman" w:hAnsi="Times New Roman" w:cs="Times New Roman"/>
+          <w:sz w:val="24"/>
+        </w:rPr>
+        <w:t xml:space="preserve"> and CH</w:t>
+      </w:r>
+      <w:r>
+        <w:rPr>
+          <w:rFonts w:ascii="Times New Roman" w:hAnsi="Times New Roman" w:cs="Times New Roman"/>
+          <w:sz w:val="24"/>
+          <w:vertAlign w:val="subscript"/>
+        </w:rPr>
+        <w:t>4</w:t>
+      </w:r>
+      <w:r>
+        <w:rPr>
+          <w:rFonts w:ascii="Times New Roman" w:hAnsi="Times New Roman" w:cs="Times New Roman"/>
+          <w:sz w:val="24"/>
+        </w:rPr>
+        <w:t xml:space="preserve"> are significant GHG emissions w</w:t>
+      </w:r>
+      <w:r>
+        <w:rPr>
+          <w:rFonts w:ascii="Times New Roman" w:hAnsi="Times New Roman" w:cs="Times New Roman"/>
+          <w:sz w:val="24"/>
+        </w:rPr>
+        <w:t>hile the significant GHG emission in other items or processes may differ. Therefore, it would be important to identify which GHG would be assessed.</w:t>
+      </w:r>
+    </w:p>
+    <w:p>
+      <w:pPr>
+        <w:spacing w:line="480" w:lineRule="auto"/>
+        <w:rPr>
+          <w:rFonts w:ascii="Times New Roman" w:hAnsi="Times New Roman" w:cs="Times New Roman"/>
+          <w:sz w:val="24"/>
+        </w:rPr>
+      </w:pPr>
+      <w:r>
+        <w:rPr>
+          <w:rFonts w:ascii="Times New Roman" w:hAnsi="Times New Roman" w:cs="Times New Roman"/>
+          <w:sz w:val="24"/>
+        </w:rPr>
+        <w:lastRenderedPageBreak/>
+        <w:tab/>
+        <w:t>The second step is to define a boundary, which refers to, “an imaginary line drawn around the activities that will be used for calculating carbon footprint” (Pandey 2011).</w:t>
+      </w:r>
+      <w:r>
+        <w:rPr>
+          <w:rFonts w:ascii="Times New Roman" w:hAnsi="Times New Roman" w:cs="Times New Roman"/>
+          <w:sz w:val="24"/>
+        </w:rPr>
+        <w:t xml:space="preserve"> This step is especially relevant for PA-LCA where a clear boundary must be defined so as to not go on calculating the emissions for </w:t>
+      </w:r>
+      <w:r>
+        <w:rPr>
+          <w:rFonts w:ascii="Times New Roman" w:hAnsi="Times New Roman" w:cs="Times New Roman"/>
+          <w:sz w:val="24"/>
+        </w:rPr>
+        <w:t>infinity</w:t>
+      </w:r>
+      <w:r>
+        <w:rPr>
+          <w:rFonts w:ascii="Times New Roman" w:hAnsi="Times New Roman" w:cs="Times New Roman"/>
+          <w:sz w:val="24"/>
+        </w:rPr>
+        <w:t>.</w:t>
+      </w:r>
+      <w:r>
+        <w:rPr>
+          <w:rFonts w:ascii="Times New Roman" w:hAnsi="Times New Roman" w:cs="Times New Roman"/>
+          <w:sz w:val="24"/>
+        </w:rPr>
+        <w:t xml:space="preserve"> </w:t>
+      </w:r>
+      <w:r>
+        <w:rPr>
+          <w:rFonts w:ascii="Times New Roman" w:hAnsi="Times New Roman" w:cs="Times New Roman"/>
+          <w:sz w:val="24"/>
+        </w:rPr>
+        <w:t>This step is yet again dependent on the characteristics and properties of the given item or process.</w:t>
+      </w:r>
+      <w:r>
+        <w:rPr>
+          <w:rFonts w:ascii="Times New Roman" w:hAnsi="Times New Roman" w:cs="Times New Roman"/>
+          <w:sz w:val="24"/>
+        </w:rPr>
+        <w:t xml:space="preserve"> After the boundary has been defined, an operational boundary will be initialized next, which refers to, “the </w:t>
+      </w:r>
+      <w:r>
+        <w:rPr>
+          <w:rFonts w:ascii="Times New Roman" w:hAnsi="Times New Roman" w:cs="Times New Roman"/>
+          <w:sz w:val="24"/>
+        </w:rPr>
+        <w:t xml:space="preserve">selection of the direct and </w:t>
+      </w:r>
+      <w:r>
+        <w:rPr>
+          <w:rFonts w:ascii="Times New Roman" w:hAnsi="Times New Roman" w:cs="Times New Roman"/>
+          <w:sz w:val="24"/>
+        </w:rPr>
+        <w:t>indirect emissions, which will be accounted for</w:t>
+      </w:r>
+      <w:r>
+        <w:rPr>
+          <w:rFonts w:ascii="Times New Roman" w:hAnsi="Times New Roman" w:cs="Times New Roman"/>
+          <w:sz w:val="24"/>
+        </w:rPr>
+        <w:t>” (Pandey 2011).</w:t>
+      </w:r>
+      <w:r>
+        <w:rPr>
+          <w:rFonts w:ascii="Times New Roman" w:hAnsi="Times New Roman" w:cs="Times New Roman"/>
+          <w:sz w:val="24"/>
+        </w:rPr>
+        <w:t xml:space="preserve"> </w:t>
+      </w:r>
+      <w:r>
+        <w:rPr>
+          <w:rFonts w:ascii="Times New Roman" w:hAnsi="Times New Roman" w:cs="Times New Roman"/>
+          <w:sz w:val="24"/>
+        </w:rPr>
+        <w:t>Three different scopes categorizing e</w:t>
+      </w:r>
+      <w:r>
+        <w:rPr>
+          <w:rFonts w:ascii="Times New Roman" w:hAnsi="Times New Roman" w:cs="Times New Roman"/>
+          <w:sz w:val="24"/>
+        </w:rPr>
+        <w:t>missions have been standardized</w:t>
+      </w:r>
+      <w:r>
+        <w:rPr>
+          <w:rFonts w:ascii="Times New Roman" w:hAnsi="Times New Roman" w:cs="Times New Roman"/>
+          <w:sz w:val="24"/>
+        </w:rPr>
+        <w:t>, which help to avoid redundant accounting</w:t>
+      </w:r>
+      <w:r>
+        <w:rPr>
+          <w:rFonts w:ascii="Times New Roman" w:hAnsi="Times New Roman" w:cs="Times New Roman"/>
+          <w:sz w:val="24"/>
+        </w:rPr>
+        <w:t xml:space="preserve"> and to provide a sense of organization</w:t>
+      </w:r>
+      <w:r>
+        <w:rPr>
+          <w:rFonts w:ascii="Times New Roman" w:hAnsi="Times New Roman" w:cs="Times New Roman"/>
+          <w:sz w:val="24"/>
+        </w:rPr>
+        <w:t xml:space="preserve"> (Boles 2017).</w:t>
+      </w:r>
+      <w:r>
+        <w:rPr>
+          <w:rFonts w:ascii="Times New Roman" w:hAnsi="Times New Roman" w:cs="Times New Roman"/>
+          <w:sz w:val="24"/>
+        </w:rPr>
+        <w:t xml:space="preserve"> </w:t>
+      </w:r>
+      <w:r>
+        <w:rPr>
+          <w:rFonts w:ascii="Times New Roman" w:hAnsi="Times New Roman" w:cs="Times New Roman"/>
+          <w:sz w:val="24"/>
+        </w:rPr>
+        <w:t>Scope 1 refers to “emissions from sources that are owned or controlled by the organization”</w:t>
+      </w:r>
+      <w:r>
+        <w:rPr>
+          <w:rFonts w:ascii="Times New Roman" w:hAnsi="Times New Roman" w:cs="Times New Roman"/>
+          <w:sz w:val="24"/>
+        </w:rPr>
+        <w:t xml:space="preserve">, which include </w:t>
+      </w:r>
+      <w:r>
+        <w:rPr>
+          <w:rFonts w:ascii="Times New Roman" w:hAnsi="Times New Roman" w:cs="Times New Roman"/>
+          <w:sz w:val="24"/>
+        </w:rPr>
+        <w:t>stationary combustion, mobile combustion, process emissions and fugitive emissions</w:t>
+      </w:r>
+      <w:r>
+        <w:rPr>
+          <w:rFonts w:ascii="Times New Roman" w:hAnsi="Times New Roman" w:cs="Times New Roman"/>
+          <w:sz w:val="24"/>
+        </w:rPr>
+        <w:t xml:space="preserve"> (Boles 2017)</w:t>
+      </w:r>
+      <w:r>
+        <w:rPr>
+          <w:rFonts w:ascii="Times New Roman" w:hAnsi="Times New Roman" w:cs="Times New Roman"/>
+          <w:sz w:val="24"/>
+        </w:rPr>
+        <w:t>.</w:t>
+      </w:r>
+      <w:r>
+        <w:rPr>
+          <w:rFonts w:ascii="Times New Roman" w:hAnsi="Times New Roman" w:cs="Times New Roman"/>
+          <w:sz w:val="24"/>
+        </w:rPr>
+        <w:t xml:space="preserve"> Scope 2 emissions are indirect emissions which are defined as “emissions from the </w:t>
+      </w:r>
+      <w:r>
+        <w:rPr>
+          <w:rFonts w:ascii="Times New Roman" w:hAnsi="Times New Roman" w:cs="Times New Roman"/>
+          <w:sz w:val="24"/>
+        </w:rPr>
+        <w:t>consumption</w:t>
+      </w:r>
+      <w:r>
+        <w:rPr>
+          <w:rFonts w:ascii="Times New Roman" w:hAnsi="Times New Roman" w:cs="Times New Roman"/>
+          <w:sz w:val="24"/>
+        </w:rPr>
+        <w:t xml:space="preserve"> of purchased electricity, steam or other sources of energy generated upstream from the organization</w:t>
+      </w:r>
+      <w:r>
+        <w:rPr>
+          <w:rFonts w:ascii="Times New Roman" w:hAnsi="Times New Roman" w:cs="Times New Roman"/>
+          <w:sz w:val="24"/>
+        </w:rPr>
+        <w:t xml:space="preserve"> (Boles 2017)</w:t>
+      </w:r>
+      <w:r>
+        <w:rPr>
+          <w:rFonts w:ascii="Times New Roman" w:hAnsi="Times New Roman" w:cs="Times New Roman"/>
+          <w:sz w:val="24"/>
+        </w:rPr>
+        <w:t>.</w:t>
+      </w:r>
+      <w:r>
+        <w:rPr>
+          <w:rFonts w:ascii="Times New Roman" w:hAnsi="Times New Roman" w:cs="Times New Roman"/>
+          <w:sz w:val="24"/>
+        </w:rPr>
+        <w:t xml:space="preserve"> Finally, scope 3 is known as other indirect emissions and is defined as “emissions that are a consequence of operations of an organization, but are not directly owned or controlled by the organization”</w:t>
+      </w:r>
+      <w:r>
+        <w:rPr>
+          <w:rFonts w:ascii="Times New Roman" w:hAnsi="Times New Roman" w:cs="Times New Roman"/>
+          <w:sz w:val="24"/>
+        </w:rPr>
+        <w:t xml:space="preserve"> (Boles 2017)</w:t>
+      </w:r>
+      <w:r>
+        <w:rPr>
+          <w:rFonts w:ascii="Times New Roman" w:hAnsi="Times New Roman" w:cs="Times New Roman"/>
+          <w:sz w:val="24"/>
+        </w:rPr>
+        <w:t>.</w:t>
+      </w:r>
+      <w:r>
+        <w:rPr>
+          <w:rFonts w:ascii="Times New Roman" w:hAnsi="Times New Roman" w:cs="Times New Roman"/>
+          <w:sz w:val="24"/>
+        </w:rPr>
+        <w:t xml:space="preserve"> Most carbon footprints only </w:t>
+      </w:r>
+      <w:r>
+        <w:rPr>
+          <w:rFonts w:ascii="Times New Roman" w:hAnsi="Times New Roman" w:cs="Times New Roman"/>
+          <w:sz w:val="24"/>
+        </w:rPr>
+        <w:t>account fo</w:t>
+      </w:r>
+      <w:r>
+        <w:rPr>
+          <w:rFonts w:ascii="Times New Roman" w:hAnsi="Times New Roman" w:cs="Times New Roman"/>
+          <w:sz w:val="24"/>
+        </w:rPr>
+        <w:t>r</w:t>
+      </w:r>
+      <w:r>
+        <w:rPr>
+          <w:rFonts w:ascii="Times New Roman" w:hAnsi="Times New Roman" w:cs="Times New Roman"/>
+          <w:sz w:val="24"/>
+        </w:rPr>
+        <w:t xml:space="preserve"> scope 1 and 2 as the complexity and number of processes found in scope 3 is too high.</w:t>
+      </w:r>
+    </w:p>
+    <w:p>
+      <w:pPr>
+        <w:spacing w:line="480" w:lineRule="auto"/>
+        <w:rPr>
+          <w:rFonts w:ascii="Times New Roman" w:hAnsi="Times New Roman" w:cs="Times New Roman"/>
+          <w:sz w:val="24"/>
+        </w:rPr>
+      </w:pPr>
+      <w:r>
+        <w:rPr>
+          <w:rFonts w:ascii="Times New Roman" w:hAnsi="Times New Roman" w:cs="Times New Roman"/>
+          <w:sz w:val="24"/>
+        </w:rPr>
+        <w:tab/>
+      </w:r>
+      <w:r>
+        <w:rPr>
+          <w:rFonts w:ascii="Times New Roman" w:hAnsi="Times New Roman" w:cs="Times New Roman"/>
+          <w:sz w:val="24"/>
+        </w:rPr>
+        <w:t xml:space="preserve">Finally, </w:t>
+      </w:r>
+      <w:r>
+        <w:rPr>
+          <w:rFonts w:ascii="Times New Roman" w:hAnsi="Times New Roman" w:cs="Times New Roman"/>
+          <w:sz w:val="24"/>
+        </w:rPr>
+        <w:t>GHG data is collected, which can be done with models such as the EIO-LCA discussed earlier or directly through real-time measurements.</w:t>
+      </w:r>
+      <w:r>
+        <w:rPr>
+          <w:rFonts w:ascii="Times New Roman" w:hAnsi="Times New Roman" w:cs="Times New Roman"/>
+          <w:sz w:val="24"/>
+        </w:rPr>
+        <w:t xml:space="preserve"> The GHG data is then converted into units of CO</w:t>
+      </w:r>
+      <w:r>
+        <w:rPr>
+          <w:rFonts w:ascii="Times New Roman" w:hAnsi="Times New Roman" w:cs="Times New Roman"/>
+          <w:sz w:val="24"/>
+          <w:vertAlign w:val="subscript"/>
+        </w:rPr>
+        <w:t>2</w:t>
+      </w:r>
+      <w:r>
+        <w:rPr>
+          <w:rFonts w:ascii="Times New Roman" w:hAnsi="Times New Roman" w:cs="Times New Roman"/>
+          <w:sz w:val="24"/>
+        </w:rPr>
+        <w:t xml:space="preserve"> using conversion ratios (GWP).</w:t>
+      </w:r>
+    </w:p>
+    <w:p>
+      <w:pPr>
+        <w:spacing w:line="480" w:lineRule="auto"/>
+        <w:rPr>
+          <w:rFonts w:ascii="Times New Roman" w:hAnsi="Times New Roman" w:cs="Times New Roman"/>
+          <w:sz w:val="24"/>
+        </w:rPr>
+      </w:pPr>
+      <w:r>
+        <w:rPr>
+          <w:rFonts w:ascii="Times New Roman" w:hAnsi="Times New Roman" w:cs="Times New Roman"/>
+          <w:sz w:val="24"/>
+        </w:rPr>
+        <w:tab/>
+      </w:r>
+      <w:r>
+        <w:rPr>
+          <w:rFonts w:ascii="Times New Roman" w:hAnsi="Times New Roman" w:cs="Times New Roman"/>
+          <w:sz w:val="24"/>
+        </w:rPr>
+        <w:t xml:space="preserve">The process of measuring the carbon footprint of a select item or process is </w:t>
+      </w:r>
+      <w:r>
+        <w:rPr>
+          <w:rFonts w:ascii="Times New Roman" w:hAnsi="Times New Roman" w:cs="Times New Roman"/>
+          <w:sz w:val="24"/>
+        </w:rPr>
+        <w:t>not simple.</w:t>
+      </w:r>
+      <w:r>
+        <w:rPr>
+          <w:rFonts w:ascii="Times New Roman" w:hAnsi="Times New Roman" w:cs="Times New Roman"/>
+          <w:sz w:val="24"/>
+        </w:rPr>
+        <w:t xml:space="preserve"> A LCA has to be first performed, where the inputs and outputs of the item or process is quantified.</w:t>
+      </w:r>
+      <w:r>
+        <w:rPr>
+          <w:rFonts w:ascii="Times New Roman" w:hAnsi="Times New Roman" w:cs="Times New Roman"/>
+          <w:sz w:val="24"/>
+        </w:rPr>
+        <w:t xml:space="preserve"> </w:t>
+      </w:r>
+      <w:r>
+        <w:rPr>
+          <w:rFonts w:ascii="Times New Roman" w:hAnsi="Times New Roman" w:cs="Times New Roman"/>
+          <w:sz w:val="24"/>
+        </w:rPr>
+        <w:t>From there, there are three different methods that can be us</w:t>
+      </w:r>
+      <w:r>
+        <w:rPr>
+          <w:rFonts w:ascii="Times New Roman" w:hAnsi="Times New Roman" w:cs="Times New Roman"/>
+          <w:sz w:val="24"/>
+        </w:rPr>
+        <w:t xml:space="preserve">ed to perform a LCA and calculate </w:t>
+      </w:r>
+      <w:r>
+        <w:rPr>
+          <w:rFonts w:ascii="Times New Roman" w:hAnsi="Times New Roman" w:cs="Times New Roman"/>
+          <w:sz w:val="24"/>
+        </w:rPr>
+        <w:lastRenderedPageBreak/>
+        <w:t xml:space="preserve">the carbon footprint of the item or process: the process analysis approach or economic input-output approach. </w:t>
+      </w:r>
+      <w:r>
+        <w:rPr>
+          <w:rFonts w:ascii="Times New Roman" w:hAnsi="Times New Roman" w:cs="Times New Roman"/>
+          <w:sz w:val="24"/>
+        </w:rPr>
+        <w:t>The PA approach is mainly used for smaller products that do not have a complex carbon path while the EIO approach is used for more complex products.</w:t>
+      </w:r>
+      <w:r>
+        <w:rPr>
+          <w:rFonts w:ascii="Times New Roman" w:hAnsi="Times New Roman" w:cs="Times New Roman"/>
+          <w:sz w:val="24"/>
+        </w:rPr>
+        <w:t xml:space="preserve"> </w:t>
+      </w:r>
+      <w:r>
+        <w:rPr>
+          <w:rFonts w:ascii="Times New Roman" w:hAnsi="Times New Roman" w:cs="Times New Roman"/>
+          <w:sz w:val="24"/>
+        </w:rPr>
+        <w:t xml:space="preserve">Both methodologies have their respective strengths and weaknesses. </w:t>
+      </w:r>
+      <w:r>
+        <w:rPr>
+          <w:rFonts w:ascii="Times New Roman" w:hAnsi="Times New Roman" w:cs="Times New Roman"/>
+          <w:sz w:val="24"/>
+        </w:rPr>
+        <w:t>The third approach is combining the two methods to get the benefits from both.</w:t>
+      </w:r>
+      <w:r>
+        <w:rPr>
+          <w:rFonts w:ascii="Times New Roman" w:hAnsi="Times New Roman" w:cs="Times New Roman"/>
+          <w:sz w:val="24"/>
+        </w:rPr>
+        <w:t xml:space="preserve"> Furthermore, the process of GHG accounting involves three steps, which are identifying the important GHGs, </w:t>
+      </w:r>
+      <w:r>
+        <w:rPr>
+          <w:rFonts w:ascii="Times New Roman" w:hAnsi="Times New Roman" w:cs="Times New Roman"/>
+          <w:sz w:val="24"/>
+        </w:rPr>
+        <w:t xml:space="preserve">defining a boundary and </w:t>
+      </w:r>
+      <w:r>
+        <w:rPr>
+          <w:rFonts w:ascii="Times New Roman" w:hAnsi="Times New Roman" w:cs="Times New Roman"/>
+          <w:sz w:val="24"/>
+        </w:rPr>
+        <w:t>collecting GHG data.</w:t>
+      </w:r>
+      <w:r>
+        <w:rPr>
+          <w:rFonts w:ascii="Times New Roman" w:hAnsi="Times New Roman" w:cs="Times New Roman"/>
+          <w:sz w:val="24"/>
+        </w:rPr>
+        <w:t xml:space="preserve"> In order to calculate the carbon footprint of a region, </w:t>
+      </w:r>
+      <w:r>
+        <w:rPr>
+          <w:rFonts w:ascii="Times New Roman" w:hAnsi="Times New Roman" w:cs="Times New Roman"/>
+          <w:sz w:val="24"/>
+        </w:rPr>
+        <w:t>the approach should be to take the prominent carbon emitting aspects and perform a combination of PA-LCA and EIO-LCA to yield the best results.</w:t>
+      </w:r>
+      <w:r>
+        <w:rPr>
+          <w:rFonts w:ascii="Times New Roman" w:hAnsi="Times New Roman" w:cs="Times New Roman"/>
+          <w:sz w:val="24"/>
+        </w:rPr>
+        <w:t xml:space="preserve"> Given the time frame for this project, it would be impractical to create a whole new approach that relies on the intricacies and in-depth study of cities to create the most precise results.</w:t>
+      </w:r>
+      <w:r>
+        <w:rPr>
+          <w:rFonts w:ascii="Times New Roman" w:hAnsi="Times New Roman" w:cs="Times New Roman"/>
+          <w:sz w:val="24"/>
+        </w:rPr>
+        <w:t xml:space="preserve"> Rather, it would be better to rely on the current methods and implement it in a </w:t>
+      </w:r>
+      <w:r>
+        <w:rPr>
+          <w:rFonts w:ascii="Times New Roman" w:hAnsi="Times New Roman" w:cs="Times New Roman"/>
+          <w:sz w:val="24"/>
+        </w:rPr>
+        <w:t>reusable</w:t>
+      </w:r>
+      <w:r>
+        <w:rPr>
+          <w:rFonts w:ascii="Times New Roman" w:hAnsi="Times New Roman" w:cs="Times New Roman"/>
+          <w:sz w:val="24"/>
+        </w:rPr>
+        <w:t xml:space="preserve"> computer program.</w:t>
+      </w:r>
+    </w:p>
+    <w:p>
+      <w:pPr>
+        <w:spacing w:line="480" w:lineRule="auto"/>
+        <w:rPr>
+          <w:rFonts w:ascii="Times New Roman" w:hAnsi="Times New Roman" w:cs="Times New Roman"/>
+          <w:sz w:val="24"/>
+        </w:rPr>
+      </w:pPr>
+      <w:r>
+        <w:rPr>
+          <w:rFonts w:ascii="Times New Roman" w:hAnsi="Times New Roman" w:cs="Times New Roman"/>
+          <w:sz w:val="24"/>
+        </w:rPr>
+        <w:tab/>
+      </w:r>
       <w:r>
         <w:rPr>
           <w:rFonts w:ascii="Times New Roman" w:hAnsi="Times New Roman" w:cs="Times New Roman"/>
@@ -124,14 +3274,7 @@
           <w:rFonts w:ascii="Times New Roman" w:hAnsi="Times New Roman" w:cs="Times New Roman"/>
           <w:sz w:val="24"/>
         </w:rPr>
-        <w:t>Barnett, A., R. W. Barraclough, V. Becerra, and S. Nasu</w:t>
-      </w:r>
-      <w:r>
-        <w:rPr>
-          <w:rFonts w:ascii="Times New Roman" w:hAnsi="Times New Roman" w:cs="Times New Roman"/>
-          <w:sz w:val="24"/>
-        </w:rPr>
-        <w:t>to. A comparison of methods for</w:t>
+        <w:t>"Life Cycle Analysis." The Environmental Literacy Council. Accessed April 22, 2017.</w:t>
       </w:r>
       <w:r>
         <w:rPr>
@@ -145,28 +3288,14 @@
           <w:rFonts w:ascii="Times New Roman" w:hAnsi="Times New Roman" w:cs="Times New Roman"/>
           <w:sz w:val="24"/>
         </w:rPr>
-        <w:t>calculating the carbon footprint of a product. Report. Sy</w:t>
-      </w:r>
-      <w:r>
-        <w:rPr>
-          <w:rFonts w:ascii="Times New Roman" w:hAnsi="Times New Roman" w:cs="Times New Roman"/>
-          <w:sz w:val="24"/>
-        </w:rPr>
-        <w:t>stem Engineering, University of</w:t>
-      </w:r>
-      <w:r>
-        <w:rPr>
-          <w:rFonts w:ascii="Times New Roman" w:hAnsi="Times New Roman" w:cs="Times New Roman"/>
-          <w:sz w:val="24"/>
-        </w:rPr>
-        <w:tab/>
-      </w:r>
-      <w:r>
-        <w:rPr>
-          <w:rFonts w:ascii="Times New Roman" w:hAnsi="Times New Roman" w:cs="Times New Roman"/>
-          <w:sz w:val="24"/>
-        </w:rPr>
-        <w:t>Reading. Accessed April 21, 2017.</w:t>
+        <w:t>https://enviroliteracy.org/environment-society/life-cycle-analysis/</w:t>
+      </w:r>
+      <w:r>
+        <w:rPr>
+          <w:rFonts w:ascii="Times New Roman" w:hAnsi="Times New Roman" w:cs="Times New Roman"/>
+          <w:sz w:val="24"/>
+        </w:rPr>
+        <w:t>.</w:t>
       </w:r>
     </w:p>
     <w:p>
@@ -177,6 +3306,34 @@
           <w:sz w:val="24"/>
         </w:rPr>
       </w:pPr>
+      <w:r>
+        <w:rPr>
+          <w:rFonts w:ascii="Times New Roman" w:hAnsi="Times New Roman" w:cs="Times New Roman"/>
+          <w:sz w:val="24"/>
+        </w:rPr>
+        <w:t>Berners-Lee, Mike. How bad are bananas?: the carbon footprin</w:t>
+      </w:r>
+      <w:r>
+        <w:rPr>
+          <w:rFonts w:ascii="Times New Roman" w:hAnsi="Times New Roman" w:cs="Times New Roman"/>
+          <w:sz w:val="24"/>
+        </w:rPr>
+        <w:t>t of everything. Vancouver: D &amp;</w:t>
+      </w:r>
+      <w:r>
+        <w:rPr>
+          <w:rFonts w:ascii="Times New Roman" w:hAnsi="Times New Roman" w:cs="Times New Roman"/>
+          <w:sz w:val="24"/>
+        </w:rPr>
+        <w:tab/>
+      </w:r>
+      <w:r>
+        <w:rPr>
+          <w:rFonts w:ascii="Times New Roman" w:hAnsi="Times New Roman" w:cs="Times New Roman"/>
+          <w:sz w:val="24"/>
+        </w:rPr>
+        <w:t>M Publishers, 2011.</w:t>
+      </w:r>
     </w:p>
     <w:p>
       <w:pPr>
@@ -191,7 +3348,14 @@
           <w:rFonts w:ascii="Times New Roman" w:hAnsi="Times New Roman" w:cs="Times New Roman"/>
           <w:sz w:val="24"/>
         </w:rPr>
-        <w:t>"Life Cycle Analysis." The Environmental Literacy Council. Accessed April 22, 2017.</w:t>
+        <w:t>Boles, Steve. "What are the differences between Scope 1, 2 a</w:t>
+      </w:r>
+      <w:r>
+        <w:rPr>
+          <w:rFonts w:ascii="Times New Roman" w:hAnsi="Times New Roman" w:cs="Times New Roman"/>
+          <w:sz w:val="24"/>
+        </w:rPr>
+        <w:t>nd 3 Greenhouse Gas emissions?"</w:t>
       </w:r>
       <w:r>
         <w:rPr>
@@ -200,19 +3364,103 @@
         </w:rPr>
         <w:tab/>
       </w:r>
-      <w:r>
-        <w:rPr>
-          <w:rFonts w:ascii="Times New Roman" w:hAnsi="Times New Roman" w:cs="Times New Roman"/>
-          <w:sz w:val="24"/>
-        </w:rPr>
-        <w:t>https://enviroliteracy.org/environment-society/life-cycle-analysis/</w:t>
-      </w:r>
-      <w:r>
-        <w:rPr>
-          <w:rFonts w:ascii="Times New Roman" w:hAnsi="Times New Roman" w:cs="Times New Roman"/>
-          <w:sz w:val="24"/>
-        </w:rPr>
-        <w:t>.</w:t>
+      <w:proofErr w:type="spellStart"/>
+      <w:r>
+        <w:rPr>
+          <w:rFonts w:ascii="Times New Roman" w:hAnsi="Times New Roman" w:cs="Times New Roman"/>
+          <w:sz w:val="24"/>
+        </w:rPr>
+        <w:t>ICompli</w:t>
+      </w:r>
+      <w:proofErr w:type="spellEnd"/>
+      <w:r>
+        <w:rPr>
+          <w:rFonts w:ascii="Times New Roman" w:hAnsi="Times New Roman" w:cs="Times New Roman"/>
+          <w:sz w:val="24"/>
+        </w:rPr>
+        <w:t xml:space="preserve"> Sustainab</w:t>
+      </w:r>
+      <w:r>
+        <w:rPr>
+          <w:rFonts w:ascii="Times New Roman" w:hAnsi="Times New Roman" w:cs="Times New Roman"/>
+          <w:sz w:val="24"/>
+        </w:rPr>
+        <w:t>ility. Accessed April 23, 2017.</w:t>
+      </w:r>
+      <w:r>
+        <w:rPr>
+          <w:rFonts w:ascii="Times New Roman" w:hAnsi="Times New Roman" w:cs="Times New Roman"/>
+          <w:sz w:val="24"/>
+        </w:rPr>
+        <w:tab/>
+      </w:r>
+      <w:hyperlink r:id="rId6" w:history="1">
+        <w:r>
+          <w:rPr>
+            <w:rStyle w:val="Hyperlink"/>
+            <w:rFonts w:ascii="Times New Roman" w:hAnsi="Times New Roman" w:cs="Times New Roman"/>
+            <w:color w:val="auto"/>
+            <w:sz w:val="24"/>
+            <w:u w:val="none"/>
+          </w:rPr>
+          <w:t>http://www.icomplisustainability.com/index.php/ask-the-expert/ghg</w:t>
+        </w:r>
+      </w:hyperlink>
+      <w:r>
+        <w:rPr>
+          <w:rFonts w:ascii="Times New Roman" w:hAnsi="Times New Roman" w:cs="Times New Roman"/>
+          <w:sz w:val="24"/>
+        </w:rPr>
+        <w:tab/>
+      </w:r>
+      <w:r>
+        <w:rPr>
+          <w:rFonts w:ascii="Times New Roman" w:hAnsi="Times New Roman" w:cs="Times New Roman"/>
+          <w:sz w:val="24"/>
+        </w:rPr>
+        <w:t>management/item/63-what-are-the-differences-betwe</w:t>
+      </w:r>
+      <w:r>
+        <w:rPr>
+          <w:rFonts w:ascii="Times New Roman" w:hAnsi="Times New Roman" w:cs="Times New Roman"/>
+          <w:sz w:val="24"/>
+        </w:rPr>
+        <w:t>en-scope-1-2-and-3-greenhouse</w:t>
+      </w:r>
+      <w:r>
+        <w:rPr>
+          <w:rFonts w:ascii="Times New Roman" w:hAnsi="Times New Roman" w:cs="Times New Roman"/>
+          <w:sz w:val="24"/>
+        </w:rPr>
+        <w:tab/>
+      </w:r>
+      <w:r>
+        <w:rPr>
+          <w:rFonts w:ascii="Times New Roman" w:hAnsi="Times New Roman" w:cs="Times New Roman"/>
+          <w:sz w:val="24"/>
+        </w:rPr>
+        <w:t>gas-emissions/63-what-are-the-differences-between</w:t>
+      </w:r>
+      <w:r>
+        <w:rPr>
+          <w:rFonts w:ascii="Times New Roman" w:hAnsi="Times New Roman" w:cs="Times New Roman"/>
+          <w:sz w:val="24"/>
+        </w:rPr>
+        <w:t>-scope-1-2-and-3-greenhouse-gas</w:t>
+      </w:r>
+      <w:r>
+        <w:rPr>
+          <w:rFonts w:ascii="Times New Roman" w:hAnsi="Times New Roman" w:cs="Times New Roman"/>
+          <w:sz w:val="24"/>
+        </w:rPr>
+        <w:tab/>
+      </w:r>
+      <w:r>
+        <w:rPr>
+          <w:rFonts w:ascii="Times New Roman" w:hAnsi="Times New Roman" w:cs="Times New Roman"/>
+          <w:sz w:val="24"/>
+        </w:rPr>
+        <w:t>emissions.</w:t>
       </w:r>
     </w:p>
     <w:p>
@@ -223,6 +3471,140 @@
           <w:sz w:val="24"/>
         </w:rPr>
       </w:pPr>
+      <w:r>
+        <w:rPr>
+          <w:rFonts w:ascii="Times New Roman" w:hAnsi="Times New Roman" w:cs="Times New Roman"/>
+          <w:sz w:val="24"/>
+        </w:rPr>
+        <w:t xml:space="preserve">Pandey, </w:t>
+      </w:r>
+      <w:proofErr w:type="spellStart"/>
+      <w:r>
+        <w:rPr>
+          <w:rFonts w:ascii="Times New Roman" w:hAnsi="Times New Roman" w:cs="Times New Roman"/>
+          <w:sz w:val="24"/>
+        </w:rPr>
+        <w:t>Divya</w:t>
+      </w:r>
+      <w:proofErr w:type="spellEnd"/>
+      <w:r>
+        <w:rPr>
+          <w:rFonts w:ascii="Times New Roman" w:hAnsi="Times New Roman" w:cs="Times New Roman"/>
+          <w:sz w:val="24"/>
+        </w:rPr>
+        <w:t xml:space="preserve">, </w:t>
+      </w:r>
+      <w:proofErr w:type="spellStart"/>
+      <w:r>
+        <w:rPr>
+          <w:rFonts w:ascii="Times New Roman" w:hAnsi="Times New Roman" w:cs="Times New Roman"/>
+          <w:sz w:val="24"/>
+        </w:rPr>
+        <w:t>Madhoolika</w:t>
+      </w:r>
+      <w:proofErr w:type="spellEnd"/>
+      <w:r>
+        <w:rPr>
+          <w:rFonts w:ascii="Times New Roman" w:hAnsi="Times New Roman" w:cs="Times New Roman"/>
+          <w:sz w:val="24"/>
+        </w:rPr>
+        <w:t xml:space="preserve"> Agrawal, and Jai </w:t>
+      </w:r>
+      <w:proofErr w:type="spellStart"/>
+      <w:r>
+        <w:rPr>
+          <w:rFonts w:ascii="Times New Roman" w:hAnsi="Times New Roman" w:cs="Times New Roman"/>
+          <w:sz w:val="24"/>
+        </w:rPr>
+        <w:t>Shanker</w:t>
+      </w:r>
+      <w:proofErr w:type="spellEnd"/>
+      <w:r>
+        <w:rPr>
+          <w:rFonts w:ascii="Times New Roman" w:hAnsi="Times New Roman" w:cs="Times New Roman"/>
+          <w:sz w:val="24"/>
+        </w:rPr>
+        <w:t xml:space="preserve"> Pan</w:t>
+      </w:r>
+      <w:r>
+        <w:rPr>
+          <w:rFonts w:ascii="Times New Roman" w:hAnsi="Times New Roman" w:cs="Times New Roman"/>
+          <w:sz w:val="24"/>
+        </w:rPr>
+        <w:t>dey. "Carbon Footprint: Current</w:t>
+      </w:r>
+      <w:r>
+        <w:rPr>
+          <w:rFonts w:ascii="Times New Roman" w:hAnsi="Times New Roman" w:cs="Times New Roman"/>
+          <w:sz w:val="24"/>
+        </w:rPr>
+        <w:tab/>
+      </w:r>
+      <w:r>
+        <w:rPr>
+          <w:rFonts w:ascii="Times New Roman" w:hAnsi="Times New Roman" w:cs="Times New Roman"/>
+          <w:sz w:val="24"/>
+        </w:rPr>
+        <w:t>Methods of Estimation." ResearchGate. July 2011. Accessed April 21, 2017.</w:t>
+      </w:r>
+      <w:r>
+        <w:rPr>
+          <w:rFonts w:ascii="Times New Roman" w:hAnsi="Times New Roman" w:cs="Times New Roman"/>
+          <w:sz w:val="24"/>
+        </w:rPr>
+        <w:tab/>
+      </w:r>
+      <w:r>
+        <w:rPr>
+          <w:rFonts w:ascii="Times New Roman" w:hAnsi="Times New Roman" w:cs="Times New Roman"/>
+          <w:sz w:val="24"/>
+        </w:rPr>
+        <w:t>https://www.researchgate.net/publication/46289480_Carbon_Footprint_Current_Method</w:t>
+      </w:r>
+      <w:r>
+        <w:rPr>
+          <w:rFonts w:ascii="Times New Roman" w:hAnsi="Times New Roman" w:cs="Times New Roman"/>
+          <w:sz w:val="24"/>
+        </w:rPr>
+        <w:t>s</w:t>
+      </w:r>
+      <w:r>
+        <w:rPr>
+          <w:rFonts w:ascii="Times New Roman" w:hAnsi="Times New Roman" w:cs="Times New Roman"/>
+          <w:sz w:val="24"/>
+        </w:rPr>
+        <w:br/>
+      </w:r>
+      <w:r>
+        <w:rPr>
+          <w:rFonts w:ascii="Times New Roman" w:hAnsi="Times New Roman" w:cs="Times New Roman"/>
+          <w:sz w:val="24"/>
+        </w:rPr>
+        <w:tab/>
+      </w:r>
+      <w:r>
+        <w:rPr>
+          <w:rFonts w:ascii="Times New Roman" w:hAnsi="Times New Roman" w:cs="Times New Roman"/>
+          <w:sz w:val="24"/>
+        </w:rPr>
+        <w:t>_</w:t>
+      </w:r>
+      <w:proofErr w:type="spellStart"/>
+      <w:r>
+        <w:rPr>
+          <w:rFonts w:ascii="Times New Roman" w:hAnsi="Times New Roman" w:cs="Times New Roman"/>
+          <w:sz w:val="24"/>
+        </w:rPr>
+        <w:t>of_Estimation</w:t>
+      </w:r>
+      <w:proofErr w:type="spellEnd"/>
+      <w:r>
+        <w:rPr>
+          <w:rFonts w:ascii="Times New Roman" w:hAnsi="Times New Roman" w:cs="Times New Roman"/>
+          <w:sz w:val="24"/>
+        </w:rPr>
+        <w:t>.</w:t>
+      </w:r>
     </w:p>
     <w:p>
       <w:pPr>
@@ -237,77 +3619,7 @@
           <w:rFonts w:ascii="Times New Roman" w:hAnsi="Times New Roman" w:cs="Times New Roman"/>
           <w:sz w:val="24"/>
         </w:rPr>
-        <w:t>Pandey, Divya, Madhoolika Agrawal, and Jai Shanker Pan</w:t>
-      </w:r>
-      <w:r>
-        <w:rPr>
-          <w:rFonts w:ascii="Times New Roman" w:hAnsi="Times New Roman" w:cs="Times New Roman"/>
-          <w:sz w:val="24"/>
-        </w:rPr>
-        <w:t>dey. "Carbon Footprint: Current</w:t>
-      </w:r>
-      <w:r>
-        <w:rPr>
-          <w:rFonts w:ascii="Times New Roman" w:hAnsi="Times New Roman" w:cs="Times New Roman"/>
-          <w:sz w:val="24"/>
-        </w:rPr>
-        <w:tab/>
-      </w:r>
-      <w:r>
-        <w:rPr>
-          <w:rFonts w:ascii="Times New Roman" w:hAnsi="Times New Roman" w:cs="Times New Roman"/>
-          <w:sz w:val="24"/>
-        </w:rPr>
-        <w:t>Methods of Estimation." ResearchGate. July 2011. Accessed April 21, 2017.</w:t>
-      </w:r>
-      <w:r>
-        <w:rPr>
-          <w:rFonts w:ascii="Times New Roman" w:hAnsi="Times New Roman" w:cs="Times New Roman"/>
-          <w:sz w:val="24"/>
-        </w:rPr>
-        <w:tab/>
-      </w:r>
-      <w:r>
-        <w:rPr>
-          <w:rFonts w:ascii="Times New Roman" w:hAnsi="Times New Roman" w:cs="Times New Roman"/>
-          <w:sz w:val="24"/>
-        </w:rPr>
-        <w:t>https://www.researchgate.net/publication/46289480_Carbon_Footprint_Current_Method</w:t>
-      </w:r>
-      <w:r>
-        <w:rPr>
-          <w:rFonts w:ascii="Times New Roman" w:hAnsi="Times New Roman" w:cs="Times New Roman"/>
-          <w:sz w:val="24"/>
-        </w:rPr>
-        <w:t>s</w:t>
-      </w:r>
-      <w:r>
-        <w:rPr>
-          <w:rFonts w:ascii="Times New Roman" w:hAnsi="Times New Roman" w:cs="Times New Roman"/>
-          <w:sz w:val="24"/>
-        </w:rPr>
-        <w:br/>
-      </w:r>
-      <w:r>
-        <w:rPr>
-          <w:rFonts w:ascii="Times New Roman" w:hAnsi="Times New Roman" w:cs="Times New Roman"/>
-          <w:sz w:val="24"/>
-        </w:rPr>
-        <w:tab/>
-      </w:r>
-      <w:r>
-        <w:rPr>
-          <w:rFonts w:ascii="Times New Roman" w:hAnsi="Times New Roman" w:cs="Times New Roman"/>
-          <w:sz w:val="24"/>
-        </w:rPr>
-        <w:t>_of_Estimation</w:t>
-      </w:r>
-      <w:r>
-        <w:rPr>
-          <w:rFonts w:ascii="Times New Roman" w:hAnsi="Times New Roman" w:cs="Times New Roman"/>
-          <w:sz w:val="24"/>
-        </w:rPr>
-        <w:t>.</w:t>
+        <w:t>McConnell, Terry. Lecture 32. Accessed April 23, 2017. http://barnyard.syr.edu/mat183/l32/.</w:t>
       </w:r>
     </w:p>
     <w:p>
@@ -318,6 +3630,57 @@
           <w:sz w:val="24"/>
         </w:rPr>
       </w:pPr>
+      <w:r>
+        <w:rPr>
+          <w:rFonts w:ascii="Times New Roman" w:hAnsi="Times New Roman" w:cs="Times New Roman"/>
+          <w:sz w:val="24"/>
+        </w:rPr>
+        <w:t>United Nations Framework Convention on Climate Change. "K</w:t>
+      </w:r>
+      <w:r>
+        <w:rPr>
+          <w:rFonts w:ascii="Times New Roman" w:hAnsi="Times New Roman" w:cs="Times New Roman"/>
+          <w:sz w:val="24"/>
+        </w:rPr>
+        <w:t>yoto Protocol." Kyoto Protocol.</w:t>
+      </w:r>
+      <w:r>
+        <w:rPr>
+          <w:rFonts w:ascii="Times New Roman" w:hAnsi="Times New Roman" w:cs="Times New Roman"/>
+          <w:sz w:val="24"/>
+        </w:rPr>
+        <w:tab/>
+      </w:r>
+      <w:r>
+        <w:rPr>
+          <w:rFonts w:ascii="Times New Roman" w:hAnsi="Times New Roman" w:cs="Times New Roman"/>
+          <w:sz w:val="24"/>
+        </w:rPr>
+        <w:t>November 18,</w:t>
+      </w:r>
+      <w:r>
+        <w:rPr>
+          <w:rFonts w:ascii="Times New Roman" w:hAnsi="Times New Roman" w:cs="Times New Roman"/>
+          <w:sz w:val="24"/>
+        </w:rPr>
+        <w:t xml:space="preserve"> 2010. Accessed April 23, 2017.</w:t>
+      </w:r>
+      <w:r>
+        <w:rPr>
+          <w:rFonts w:ascii="Times New Roman" w:hAnsi="Times New Roman" w:cs="Times New Roman"/>
+          <w:sz w:val="24"/>
+        </w:rPr>
+        <w:tab/>
+      </w:r>
+      <w:r>
+        <w:rPr>
+          <w:rFonts w:ascii="Times New Roman" w:hAnsi="Times New Roman" w:cs="Times New Roman"/>
+          <w:sz w:val="24"/>
+        </w:rPr>
+        <w:t>http://unfccc.int/kyoto_protocol/items/3145.php.</w:t>
+      </w:r>
+      <w:bookmarkStart w:id="1" w:name="_GoBack"/>
+      <w:bookmarkEnd w:id="1"/>
     </w:p>
     <w:p>
       <w:pPr>
@@ -332,14 +3695,14 @@
           <w:rFonts w:ascii="Times New Roman" w:hAnsi="Times New Roman" w:cs="Times New Roman"/>
           <w:sz w:val="24"/>
         </w:rPr>
-        <w:t>Staff, Investopedia. "Input-Output Analysis." Investopedia. Ju</w:t>
-      </w:r>
-      <w:r>
-        <w:rPr>
-          <w:rFonts w:ascii="Times New Roman" w:hAnsi="Times New Roman" w:cs="Times New Roman"/>
-          <w:sz w:val="24"/>
-        </w:rPr>
-        <w:t>ly 13, 2010. Accessed April 22,</w:t>
+        <w:t>University, Carnegie Mellon. Economic Input-Output Life Cyc</w:t>
+      </w:r>
+      <w:r>
+        <w:rPr>
+          <w:rFonts w:ascii="Times New Roman" w:hAnsi="Times New Roman" w:cs="Times New Roman"/>
+          <w:sz w:val="24"/>
+        </w:rPr>
+        <w:t>le Assessment - Carnegie Mellon</w:t>
       </w:r>
       <w:r>
         <w:rPr>
@@ -353,14 +3716,14 @@
           <w:rFonts w:ascii="Times New Roman" w:hAnsi="Times New Roman" w:cs="Times New Roman"/>
           <w:sz w:val="24"/>
         </w:rPr>
-        <w:t xml:space="preserve">2017. </w:t>
-      </w:r>
-      <w:r>
-        <w:rPr>
-          <w:rFonts w:ascii="Times New Roman" w:hAnsi="Times New Roman" w:cs="Times New Roman"/>
-          <w:sz w:val="24"/>
-        </w:rPr>
-        <w:t>http://www.investopedia.com/terms/i/input-output-analysis.asp</w:t>
+        <w:t xml:space="preserve">University. Accessed April 22, 2017. </w:t>
+      </w:r>
+      <w:r>
+        <w:rPr>
+          <w:rFonts w:ascii="Times New Roman" w:hAnsi="Times New Roman" w:cs="Times New Roman"/>
+          <w:sz w:val="24"/>
+        </w:rPr>
+        <w:t>http://www.eiolca.net/index.html</w:t>
       </w:r>
       <w:r>
         <w:rPr>
@@ -369,68 +3732,6 @@
         </w:rPr>
         <w:t>.</w:t>
       </w:r>
-    </w:p>
-    <w:p>
-      <w:pPr>
-        <w:spacing w:line="240" w:lineRule="auto"/>
-        <w:rPr>
-          <w:rFonts w:ascii="Times New Roman" w:hAnsi="Times New Roman" w:cs="Times New Roman"/>
-          <w:sz w:val="24"/>
-        </w:rPr>
-      </w:pPr>
-    </w:p>
-    <w:p>
-      <w:pPr>
-        <w:spacing w:line="240" w:lineRule="auto"/>
-        <w:rPr>
-          <w:rFonts w:ascii="Times New Roman" w:hAnsi="Times New Roman" w:cs="Times New Roman"/>
-          <w:sz w:val="24"/>
-        </w:rPr>
-      </w:pPr>
-      <w:r>
-        <w:rPr>
-          <w:rFonts w:ascii="Times New Roman" w:hAnsi="Times New Roman" w:cs="Times New Roman"/>
-          <w:sz w:val="24"/>
-        </w:rPr>
-        <w:t>University, Carnegie Mellon. Economic Input-Output Life Cyc</w:t>
-      </w:r>
-      <w:r>
-        <w:rPr>
-          <w:rFonts w:ascii="Times New Roman" w:hAnsi="Times New Roman" w:cs="Times New Roman"/>
-          <w:sz w:val="24"/>
-        </w:rPr>
-        <w:t>le Assessment - Carnegie Mellon</w:t>
-      </w:r>
-      <w:r>
-        <w:rPr>
-          <w:rFonts w:ascii="Times New Roman" w:hAnsi="Times New Roman" w:cs="Times New Roman"/>
-          <w:sz w:val="24"/>
-        </w:rPr>
-        <w:tab/>
-      </w:r>
-      <w:r>
-        <w:rPr>
-          <w:rFonts w:ascii="Times New Roman" w:hAnsi="Times New Roman" w:cs="Times New Roman"/>
-          <w:sz w:val="24"/>
-        </w:rPr>
-        <w:t xml:space="preserve">University. Accessed April 22, 2017. </w:t>
-      </w:r>
-      <w:r>
-        <w:rPr>
-          <w:rFonts w:ascii="Times New Roman" w:hAnsi="Times New Roman" w:cs="Times New Roman"/>
-          <w:sz w:val="24"/>
-        </w:rPr>
-        <w:t>http://www.eiolca.net/index.html</w:t>
-      </w:r>
-      <w:r>
-        <w:rPr>
-          <w:rFonts w:ascii="Times New Roman" w:hAnsi="Times New Roman" w:cs="Times New Roman"/>
-          <w:sz w:val="24"/>
-        </w:rPr>
-        <w:t>.</w:t>
-      </w:r>
-      <w:bookmarkStart w:id="0" w:name="_GoBack"/>
-      <w:bookmarkEnd w:id="0"/>
     </w:p>
     <w:sectPr>
       <w:pgSz w:w="12240" w:h="15840"/>
@@ -889,6 +4190,35 @@
       <w:shd w:val="clear" w:color="auto" w:fill="E6E6E6"/>
     </w:rPr>
   </w:style>
+  <w:style w:type="character" w:styleId="PlaceholderText">
+    <w:name w:val="Placeholder Text"/>
+    <w:basedOn w:val="DefaultParagraphFont"/>
+    <w:uiPriority w:val="99"/>
+    <w:semiHidden/>
+    <w:rsid w:val="00F20EEA"/>
+    <w:rPr>
+      <w:color w:val="808080"/>
+    </w:rPr>
+  </w:style>
+  <w:style w:type="table" w:styleId="TableGrid">
+    <w:name w:val="Table Grid"/>
+    <w:basedOn w:val="TableNormal"/>
+    <w:uiPriority w:val="39"/>
+    <w:rsid w:val="007161AD"/>
+    <w:pPr>
+      <w:spacing w:after="0" w:line="240" w:lineRule="auto"/>
+    </w:pPr>
+    <w:tblPr>
+      <w:tblBorders>
+        <w:top w:val="single" w:sz="4" w:space="0" w:color="auto"/>
+        <w:left w:val="single" w:sz="4" w:space="0" w:color="auto"/>
+        <w:bottom w:val="single" w:sz="4" w:space="0" w:color="auto"/>
+        <w:right w:val="single" w:sz="4" w:space="0" w:color="auto"/>
+        <w:insideH w:val="single" w:sz="4" w:space="0" w:color="auto"/>
+        <w:insideV w:val="single" w:sz="4" w:space="0" w:color="auto"/>
+      </w:tblBorders>
+    </w:tblPr>
+  </w:style>
 </w:styles>
 </file>
 
